--- a/Notes.docx
+++ b/Notes.docx
@@ -2,6 +2,3636 @@
 <file path=word/document.xml><?xml version="1.0" encoding="utf-8"?>
 <w:document xmlns:wpc="http://schemas.microsoft.com/office/word/2010/wordprocessingCanvas" xmlns:cx="http://schemas.microsoft.com/office/drawing/2014/chartex" xmlns:cx1="http://schemas.microsoft.com/office/drawing/2015/9/8/chartex" xmlns:cx2="http://schemas.microsoft.com/office/drawing/2015/10/21/chartex" xmlns:cx3="http://schemas.microsoft.com/office/drawing/2016/5/9/chartex" xmlns:cx4="http://schemas.microsoft.com/office/drawing/2016/5/10/chartex" xmlns:cx5="http://schemas.microsoft.com/office/drawing/2016/5/11/chartex" xmlns:cx6="http://schemas.microsoft.com/office/drawing/2016/5/12/chartex" xmlns:cx7="http://schemas.microsoft.com/office/drawing/2016/5/13/chartex" xmlns:cx8="http://schemas.microsoft.com/office/drawing/2016/5/14/chartex" xmlns:mc="http://schemas.openxmlformats.org/markup-compatibility/2006" xmlns:aink="http://schemas.microsoft.com/office/drawing/2016/ink" xmlns:am3d="http://schemas.microsoft.com/office/drawing/2017/model3d" xmlns:o="urn:schemas-microsoft-com:office:office" xmlns:r="http://schemas.openxmlformats.org/officeDocument/2006/relationships" xmlns:m="http://schemas.openxmlformats.org/officeDocument/2006/math" xmlns:v="urn:schemas-microsoft-com:vml" xmlns:wp14="http://schemas.microsoft.com/office/word/2010/wordprocessingDrawing" xmlns:wp="http://schemas.openxmlformats.org/drawingml/2006/wordprocessingDrawing" xmlns:w10="urn:schemas-microsoft-com:office:word" xmlns:w="http://schemas.openxmlformats.org/wordprocessingml/2006/main" xmlns:w14="http://schemas.microsoft.com/office/word/2010/wordml" xmlns:w15="http://schemas.microsoft.com/office/word/2012/wordml" xmlns:w16cex="http://schemas.microsoft.com/office/word/2018/wordml/cex" xmlns:w16cid="http://schemas.microsoft.com/office/word/2016/wordml/cid" xmlns:w16="http://schemas.microsoft.com/office/word/2018/wordml" xmlns:w16sdtdh="http://schemas.microsoft.com/office/word/2020/wordml/sdtdatahash" xmlns:w16se="http://schemas.microsoft.com/office/word/2015/wordml/symex" xmlns:wpg="http://schemas.microsoft.com/office/word/2010/wordprocessingGroup" xmlns:wpi="http://schemas.microsoft.com/office/word/2010/wordprocessingInk" xmlns:wne="http://schemas.microsoft.com/office/word/2006/wordml" xmlns:wps="http://schemas.microsoft.com/office/word/2010/wordprocessingShape" mc:Ignorable="w14 w15 w16se w16cid w16 w16cex w16sdtdh wp14">
   <w:body>
+    <w:sdt>
+      <w:sdtPr>
+        <w:rPr>
+          <w:rFonts w:asciiTheme="minorHAnsi" w:eastAsiaTheme="minorHAnsi" w:hAnsiTheme="minorHAnsi" w:cstheme="minorBidi"/>
+          <w:color w:val="auto"/>
+          <w:sz w:val="22"/>
+          <w:szCs w:val="22"/>
+          <w:lang w:val="en-US" w:eastAsia="en-US"/>
+        </w:rPr>
+        <w:id w:val="-1297293045"/>
+        <w:docPartObj>
+          <w:docPartGallery w:val="Table of Contents"/>
+          <w:docPartUnique/>
+        </w:docPartObj>
+      </w:sdtPr>
+      <w:sdtEndPr>
+        <w:rPr>
+          <w:b/>
+          <w:bCs/>
+        </w:rPr>
+      </w:sdtEndPr>
+      <w:sdtContent>
+        <w:p>
+          <w:pPr>
+            <w:pStyle w:val="Inhaltsverzeichnisberschrift"/>
+          </w:pPr>
+          <w:r>
+            <w:t>Inhalt</w:t>
+          </w:r>
+        </w:p>
+        <w:p>
+          <w:pPr>
+            <w:pStyle w:val="Verzeichnis1"/>
+            <w:tabs>
+              <w:tab w:val="left" w:pos="440"/>
+              <w:tab w:val="right" w:leader="dot" w:pos="9062"/>
+            </w:tabs>
+            <w:rPr>
+              <w:noProof/>
+            </w:rPr>
+          </w:pPr>
+          <w:r>
+            <w:fldChar w:fldCharType="begin"/>
+          </w:r>
+          <w:r>
+            <w:instrText xml:space="preserve"> TOC \o "1-3" \h \z \u </w:instrText>
+          </w:r>
+          <w:r>
+            <w:fldChar w:fldCharType="separate"/>
+          </w:r>
+          <w:hyperlink w:anchor="_Toc95108600" w:history="1">
+            <w:r>
+              <w:rPr>
+                <w:rStyle w:val="Hyperlink"/>
+                <w:noProof/>
+              </w:rPr>
+              <w:t>1.</w:t>
+            </w:r>
+            <w:r>
+              <w:rPr>
+                <w:noProof/>
+              </w:rPr>
+              <w:tab/>
+            </w:r>
+            <w:r>
+              <w:rPr>
+                <w:rStyle w:val="Hyperlink"/>
+                <w:noProof/>
+              </w:rPr>
+              <w:t>General notes:</w:t>
+            </w:r>
+            <w:r>
+              <w:rPr>
+                <w:noProof/>
+                <w:webHidden/>
+              </w:rPr>
+              <w:tab/>
+            </w:r>
+            <w:r>
+              <w:rPr>
+                <w:noProof/>
+                <w:webHidden/>
+              </w:rPr>
+              <w:fldChar w:fldCharType="begin"/>
+            </w:r>
+            <w:r>
+              <w:rPr>
+                <w:noProof/>
+                <w:webHidden/>
+              </w:rPr>
+              <w:instrText xml:space="preserve"> PAGEREF _Toc95108600 \h </w:instrText>
+            </w:r>
+            <w:r>
+              <w:rPr>
+                <w:noProof/>
+                <w:webHidden/>
+              </w:rPr>
+            </w:r>
+            <w:r>
+              <w:rPr>
+                <w:noProof/>
+                <w:webHidden/>
+              </w:rPr>
+              <w:fldChar w:fldCharType="separate"/>
+            </w:r>
+            <w:r>
+              <w:rPr>
+                <w:noProof/>
+                <w:webHidden/>
+              </w:rPr>
+              <w:t>2</w:t>
+            </w:r>
+            <w:r>
+              <w:rPr>
+                <w:noProof/>
+                <w:webHidden/>
+              </w:rPr>
+              <w:fldChar w:fldCharType="end"/>
+            </w:r>
+          </w:hyperlink>
+        </w:p>
+        <w:p>
+          <w:pPr>
+            <w:pStyle w:val="Verzeichnis2"/>
+            <w:tabs>
+              <w:tab w:val="left" w:pos="880"/>
+              <w:tab w:val="right" w:leader="dot" w:pos="9062"/>
+            </w:tabs>
+            <w:rPr>
+              <w:noProof/>
+            </w:rPr>
+          </w:pPr>
+          <w:hyperlink w:anchor="_Toc95108601" w:history="1">
+            <w:r>
+              <w:rPr>
+                <w:rStyle w:val="Hyperlink"/>
+                <w:noProof/>
+              </w:rPr>
+              <w:t>1.1</w:t>
+            </w:r>
+            <w:r>
+              <w:rPr>
+                <w:noProof/>
+              </w:rPr>
+              <w:tab/>
+            </w:r>
+            <w:r>
+              <w:rPr>
+                <w:rStyle w:val="Hyperlink"/>
+                <w:noProof/>
+              </w:rPr>
+              <w:t>Inline functions:</w:t>
+            </w:r>
+            <w:r>
+              <w:rPr>
+                <w:noProof/>
+                <w:webHidden/>
+              </w:rPr>
+              <w:tab/>
+            </w:r>
+            <w:r>
+              <w:rPr>
+                <w:noProof/>
+                <w:webHidden/>
+              </w:rPr>
+              <w:fldChar w:fldCharType="begin"/>
+            </w:r>
+            <w:r>
+              <w:rPr>
+                <w:noProof/>
+                <w:webHidden/>
+              </w:rPr>
+              <w:instrText xml:space="preserve"> PAGEREF _Toc95108601 \h </w:instrText>
+            </w:r>
+            <w:r>
+              <w:rPr>
+                <w:noProof/>
+                <w:webHidden/>
+              </w:rPr>
+            </w:r>
+            <w:r>
+              <w:rPr>
+                <w:noProof/>
+                <w:webHidden/>
+              </w:rPr>
+              <w:fldChar w:fldCharType="separate"/>
+            </w:r>
+            <w:r>
+              <w:rPr>
+                <w:noProof/>
+                <w:webHidden/>
+              </w:rPr>
+              <w:t>2</w:t>
+            </w:r>
+            <w:r>
+              <w:rPr>
+                <w:noProof/>
+                <w:webHidden/>
+              </w:rPr>
+              <w:fldChar w:fldCharType="end"/>
+            </w:r>
+          </w:hyperlink>
+        </w:p>
+        <w:p>
+          <w:pPr>
+            <w:pStyle w:val="Verzeichnis2"/>
+            <w:tabs>
+              <w:tab w:val="left" w:pos="880"/>
+              <w:tab w:val="right" w:leader="dot" w:pos="9062"/>
+            </w:tabs>
+            <w:rPr>
+              <w:noProof/>
+            </w:rPr>
+          </w:pPr>
+          <w:hyperlink w:anchor="_Toc95108602" w:history="1">
+            <w:r>
+              <w:rPr>
+                <w:rStyle w:val="Hyperlink"/>
+                <w:noProof/>
+              </w:rPr>
+              <w:t>2.1</w:t>
+            </w:r>
+            <w:r>
+              <w:rPr>
+                <w:noProof/>
+              </w:rPr>
+              <w:tab/>
+            </w:r>
+            <w:r>
+              <w:rPr>
+                <w:rStyle w:val="Hyperlink"/>
+                <w:noProof/>
+              </w:rPr>
+              <w:t>Header files:</w:t>
+            </w:r>
+            <w:r>
+              <w:rPr>
+                <w:noProof/>
+                <w:webHidden/>
+              </w:rPr>
+              <w:tab/>
+            </w:r>
+            <w:r>
+              <w:rPr>
+                <w:noProof/>
+                <w:webHidden/>
+              </w:rPr>
+              <w:fldChar w:fldCharType="begin"/>
+            </w:r>
+            <w:r>
+              <w:rPr>
+                <w:noProof/>
+                <w:webHidden/>
+              </w:rPr>
+              <w:instrText xml:space="preserve"> PAGEREF _Toc95108602 \h </w:instrText>
+            </w:r>
+            <w:r>
+              <w:rPr>
+                <w:noProof/>
+                <w:webHidden/>
+              </w:rPr>
+            </w:r>
+            <w:r>
+              <w:rPr>
+                <w:noProof/>
+                <w:webHidden/>
+              </w:rPr>
+              <w:fldChar w:fldCharType="separate"/>
+            </w:r>
+            <w:r>
+              <w:rPr>
+                <w:noProof/>
+                <w:webHidden/>
+              </w:rPr>
+              <w:t>2</w:t>
+            </w:r>
+            <w:r>
+              <w:rPr>
+                <w:noProof/>
+                <w:webHidden/>
+              </w:rPr>
+              <w:fldChar w:fldCharType="end"/>
+            </w:r>
+          </w:hyperlink>
+        </w:p>
+        <w:p>
+          <w:pPr>
+            <w:pStyle w:val="Verzeichnis2"/>
+            <w:tabs>
+              <w:tab w:val="right" w:leader="dot" w:pos="9062"/>
+            </w:tabs>
+            <w:rPr>
+              <w:noProof/>
+            </w:rPr>
+          </w:pPr>
+          <w:hyperlink w:anchor="_Toc95108603" w:history="1">
+            <w:r>
+              <w:rPr>
+                <w:rStyle w:val="Hyperlink"/>
+                <w:noProof/>
+              </w:rPr>
+              <w:t>3.1</w:t>
+            </w:r>
+            <w:r>
+              <w:rPr>
+                <w:noProof/>
+                <w:webHidden/>
+              </w:rPr>
+              <w:tab/>
+            </w:r>
+            <w:r>
+              <w:rPr>
+                <w:noProof/>
+                <w:webHidden/>
+              </w:rPr>
+              <w:fldChar w:fldCharType="begin"/>
+            </w:r>
+            <w:r>
+              <w:rPr>
+                <w:noProof/>
+                <w:webHidden/>
+              </w:rPr>
+              <w:instrText xml:space="preserve"> PAGEREF _Toc95108603 \h </w:instrText>
+            </w:r>
+            <w:r>
+              <w:rPr>
+                <w:noProof/>
+                <w:webHidden/>
+              </w:rPr>
+            </w:r>
+            <w:r>
+              <w:rPr>
+                <w:noProof/>
+                <w:webHidden/>
+              </w:rPr>
+              <w:fldChar w:fldCharType="separate"/>
+            </w:r>
+            <w:r>
+              <w:rPr>
+                <w:noProof/>
+                <w:webHidden/>
+              </w:rPr>
+              <w:t>2</w:t>
+            </w:r>
+            <w:r>
+              <w:rPr>
+                <w:noProof/>
+                <w:webHidden/>
+              </w:rPr>
+              <w:fldChar w:fldCharType="end"/>
+            </w:r>
+          </w:hyperlink>
+        </w:p>
+        <w:p>
+          <w:pPr>
+            <w:pStyle w:val="Verzeichnis1"/>
+            <w:tabs>
+              <w:tab w:val="left" w:pos="440"/>
+              <w:tab w:val="right" w:leader="dot" w:pos="9062"/>
+            </w:tabs>
+            <w:rPr>
+              <w:noProof/>
+            </w:rPr>
+          </w:pPr>
+          <w:hyperlink w:anchor="_Toc95108604" w:history="1">
+            <w:r>
+              <w:rPr>
+                <w:rStyle w:val="Hyperlink"/>
+                <w:noProof/>
+              </w:rPr>
+              <w:t>2.</w:t>
+            </w:r>
+            <w:r>
+              <w:rPr>
+                <w:noProof/>
+              </w:rPr>
+              <w:tab/>
+            </w:r>
+            <w:r>
+              <w:rPr>
+                <w:rStyle w:val="Hyperlink"/>
+                <w:noProof/>
+              </w:rPr>
+              <w:t>Memory:</w:t>
+            </w:r>
+            <w:r>
+              <w:rPr>
+                <w:noProof/>
+                <w:webHidden/>
+              </w:rPr>
+              <w:tab/>
+            </w:r>
+            <w:r>
+              <w:rPr>
+                <w:noProof/>
+                <w:webHidden/>
+              </w:rPr>
+              <w:fldChar w:fldCharType="begin"/>
+            </w:r>
+            <w:r>
+              <w:rPr>
+                <w:noProof/>
+                <w:webHidden/>
+              </w:rPr>
+              <w:instrText xml:space="preserve"> PAGEREF _Toc95108604 \h </w:instrText>
+            </w:r>
+            <w:r>
+              <w:rPr>
+                <w:noProof/>
+                <w:webHidden/>
+              </w:rPr>
+            </w:r>
+            <w:r>
+              <w:rPr>
+                <w:noProof/>
+                <w:webHidden/>
+              </w:rPr>
+              <w:fldChar w:fldCharType="separate"/>
+            </w:r>
+            <w:r>
+              <w:rPr>
+                <w:noProof/>
+                <w:webHidden/>
+              </w:rPr>
+              <w:t>2</w:t>
+            </w:r>
+            <w:r>
+              <w:rPr>
+                <w:noProof/>
+                <w:webHidden/>
+              </w:rPr>
+              <w:fldChar w:fldCharType="end"/>
+            </w:r>
+          </w:hyperlink>
+        </w:p>
+        <w:p>
+          <w:pPr>
+            <w:pStyle w:val="Verzeichnis2"/>
+            <w:tabs>
+              <w:tab w:val="left" w:pos="880"/>
+              <w:tab w:val="right" w:leader="dot" w:pos="9062"/>
+            </w:tabs>
+            <w:rPr>
+              <w:noProof/>
+            </w:rPr>
+          </w:pPr>
+          <w:hyperlink w:anchor="_Toc95108605" w:history="1">
+            <w:r>
+              <w:rPr>
+                <w:rStyle w:val="Hyperlink"/>
+                <w:noProof/>
+              </w:rPr>
+              <w:t>4.1</w:t>
+            </w:r>
+            <w:r>
+              <w:rPr>
+                <w:noProof/>
+              </w:rPr>
+              <w:tab/>
+            </w:r>
+            <w:r>
+              <w:rPr>
+                <w:rStyle w:val="Hyperlink"/>
+                <w:noProof/>
+              </w:rPr>
+              <w:t>Cache allocator</w:t>
+            </w:r>
+            <w:r>
+              <w:rPr>
+                <w:noProof/>
+                <w:webHidden/>
+              </w:rPr>
+              <w:tab/>
+            </w:r>
+            <w:r>
+              <w:rPr>
+                <w:noProof/>
+                <w:webHidden/>
+              </w:rPr>
+              <w:fldChar w:fldCharType="begin"/>
+            </w:r>
+            <w:r>
+              <w:rPr>
+                <w:noProof/>
+                <w:webHidden/>
+              </w:rPr>
+              <w:instrText xml:space="preserve"> PAGEREF _Toc95108605 \h </w:instrText>
+            </w:r>
+            <w:r>
+              <w:rPr>
+                <w:noProof/>
+                <w:webHidden/>
+              </w:rPr>
+            </w:r>
+            <w:r>
+              <w:rPr>
+                <w:noProof/>
+                <w:webHidden/>
+              </w:rPr>
+              <w:fldChar w:fldCharType="separate"/>
+            </w:r>
+            <w:r>
+              <w:rPr>
+                <w:noProof/>
+                <w:webHidden/>
+              </w:rPr>
+              <w:t>3</w:t>
+            </w:r>
+            <w:r>
+              <w:rPr>
+                <w:noProof/>
+                <w:webHidden/>
+              </w:rPr>
+              <w:fldChar w:fldCharType="end"/>
+            </w:r>
+          </w:hyperlink>
+        </w:p>
+        <w:p>
+          <w:pPr>
+            <w:pStyle w:val="Verzeichnis1"/>
+            <w:tabs>
+              <w:tab w:val="left" w:pos="440"/>
+              <w:tab w:val="right" w:leader="dot" w:pos="9062"/>
+            </w:tabs>
+            <w:rPr>
+              <w:noProof/>
+            </w:rPr>
+          </w:pPr>
+          <w:hyperlink w:anchor="_Toc95108606" w:history="1">
+            <w:r>
+              <w:rPr>
+                <w:rStyle w:val="Hyperlink"/>
+                <w:noProof/>
+              </w:rPr>
+              <w:t>3.</w:t>
+            </w:r>
+            <w:r>
+              <w:rPr>
+                <w:noProof/>
+              </w:rPr>
+              <w:tab/>
+            </w:r>
+            <w:r>
+              <w:rPr>
+                <w:rStyle w:val="Hyperlink"/>
+                <w:noProof/>
+              </w:rPr>
+              <w:t>Kernel:</w:t>
+            </w:r>
+            <w:r>
+              <w:rPr>
+                <w:noProof/>
+                <w:webHidden/>
+              </w:rPr>
+              <w:tab/>
+            </w:r>
+            <w:r>
+              <w:rPr>
+                <w:noProof/>
+                <w:webHidden/>
+              </w:rPr>
+              <w:fldChar w:fldCharType="begin"/>
+            </w:r>
+            <w:r>
+              <w:rPr>
+                <w:noProof/>
+                <w:webHidden/>
+              </w:rPr>
+              <w:instrText xml:space="preserve"> PAGEREF _Toc95108606 \h </w:instrText>
+            </w:r>
+            <w:r>
+              <w:rPr>
+                <w:noProof/>
+                <w:webHidden/>
+              </w:rPr>
+            </w:r>
+            <w:r>
+              <w:rPr>
+                <w:noProof/>
+                <w:webHidden/>
+              </w:rPr>
+              <w:fldChar w:fldCharType="separate"/>
+            </w:r>
+            <w:r>
+              <w:rPr>
+                <w:noProof/>
+                <w:webHidden/>
+              </w:rPr>
+              <w:t>3</w:t>
+            </w:r>
+            <w:r>
+              <w:rPr>
+                <w:noProof/>
+                <w:webHidden/>
+              </w:rPr>
+              <w:fldChar w:fldCharType="end"/>
+            </w:r>
+          </w:hyperlink>
+        </w:p>
+        <w:p>
+          <w:pPr>
+            <w:pStyle w:val="Verzeichnis1"/>
+            <w:tabs>
+              <w:tab w:val="left" w:pos="440"/>
+              <w:tab w:val="right" w:leader="dot" w:pos="9062"/>
+            </w:tabs>
+            <w:rPr>
+              <w:noProof/>
+            </w:rPr>
+          </w:pPr>
+          <w:hyperlink w:anchor="_Toc95108607" w:history="1">
+            <w:r>
+              <w:rPr>
+                <w:rStyle w:val="Hyperlink"/>
+                <w:noProof/>
+              </w:rPr>
+              <w:t>4.</w:t>
+            </w:r>
+            <w:r>
+              <w:rPr>
+                <w:noProof/>
+              </w:rPr>
+              <w:tab/>
+            </w:r>
+            <w:r>
+              <w:rPr>
+                <w:rStyle w:val="Hyperlink"/>
+                <w:noProof/>
+              </w:rPr>
+              <w:t>Kernel Mode VS User Mode:</w:t>
+            </w:r>
+            <w:r>
+              <w:rPr>
+                <w:noProof/>
+                <w:webHidden/>
+              </w:rPr>
+              <w:tab/>
+            </w:r>
+            <w:r>
+              <w:rPr>
+                <w:noProof/>
+                <w:webHidden/>
+              </w:rPr>
+              <w:fldChar w:fldCharType="begin"/>
+            </w:r>
+            <w:r>
+              <w:rPr>
+                <w:noProof/>
+                <w:webHidden/>
+              </w:rPr>
+              <w:instrText xml:space="preserve"> PAGEREF _Toc95108607 \h </w:instrText>
+            </w:r>
+            <w:r>
+              <w:rPr>
+                <w:noProof/>
+                <w:webHidden/>
+              </w:rPr>
+            </w:r>
+            <w:r>
+              <w:rPr>
+                <w:noProof/>
+                <w:webHidden/>
+              </w:rPr>
+              <w:fldChar w:fldCharType="separate"/>
+            </w:r>
+            <w:r>
+              <w:rPr>
+                <w:noProof/>
+                <w:webHidden/>
+              </w:rPr>
+              <w:t>3</w:t>
+            </w:r>
+            <w:r>
+              <w:rPr>
+                <w:noProof/>
+                <w:webHidden/>
+              </w:rPr>
+              <w:fldChar w:fldCharType="end"/>
+            </w:r>
+          </w:hyperlink>
+        </w:p>
+        <w:p>
+          <w:pPr>
+            <w:pStyle w:val="Verzeichnis1"/>
+            <w:tabs>
+              <w:tab w:val="left" w:pos="440"/>
+              <w:tab w:val="right" w:leader="dot" w:pos="9062"/>
+            </w:tabs>
+            <w:rPr>
+              <w:noProof/>
+            </w:rPr>
+          </w:pPr>
+          <w:hyperlink w:anchor="_Toc95108608" w:history="1">
+            <w:r>
+              <w:rPr>
+                <w:rStyle w:val="Hyperlink"/>
+                <w:noProof/>
+              </w:rPr>
+              <w:t>5.</w:t>
+            </w:r>
+            <w:r>
+              <w:rPr>
+                <w:noProof/>
+              </w:rPr>
+              <w:tab/>
+            </w:r>
+            <w:r>
+              <w:rPr>
+                <w:rStyle w:val="Hyperlink"/>
+                <w:noProof/>
+              </w:rPr>
+              <w:t>Process:</w:t>
+            </w:r>
+            <w:r>
+              <w:rPr>
+                <w:noProof/>
+                <w:webHidden/>
+              </w:rPr>
+              <w:tab/>
+            </w:r>
+            <w:r>
+              <w:rPr>
+                <w:noProof/>
+                <w:webHidden/>
+              </w:rPr>
+              <w:fldChar w:fldCharType="begin"/>
+            </w:r>
+            <w:r>
+              <w:rPr>
+                <w:noProof/>
+                <w:webHidden/>
+              </w:rPr>
+              <w:instrText xml:space="preserve"> PAGEREF _Toc95108608 \h </w:instrText>
+            </w:r>
+            <w:r>
+              <w:rPr>
+                <w:noProof/>
+                <w:webHidden/>
+              </w:rPr>
+            </w:r>
+            <w:r>
+              <w:rPr>
+                <w:noProof/>
+                <w:webHidden/>
+              </w:rPr>
+              <w:fldChar w:fldCharType="separate"/>
+            </w:r>
+            <w:r>
+              <w:rPr>
+                <w:noProof/>
+                <w:webHidden/>
+              </w:rPr>
+              <w:t>3</w:t>
+            </w:r>
+            <w:r>
+              <w:rPr>
+                <w:noProof/>
+                <w:webHidden/>
+              </w:rPr>
+              <w:fldChar w:fldCharType="end"/>
+            </w:r>
+          </w:hyperlink>
+        </w:p>
+        <w:p>
+          <w:pPr>
+            <w:pStyle w:val="Verzeichnis2"/>
+            <w:tabs>
+              <w:tab w:val="left" w:pos="880"/>
+              <w:tab w:val="right" w:leader="dot" w:pos="9062"/>
+            </w:tabs>
+            <w:rPr>
+              <w:noProof/>
+            </w:rPr>
+          </w:pPr>
+          <w:hyperlink w:anchor="_Toc95108609" w:history="1">
+            <w:r>
+              <w:rPr>
+                <w:rStyle w:val="Hyperlink"/>
+                <w:noProof/>
+              </w:rPr>
+              <w:t>5.1</w:t>
+            </w:r>
+            <w:r>
+              <w:rPr>
+                <w:noProof/>
+              </w:rPr>
+              <w:tab/>
+            </w:r>
+            <w:r>
+              <w:rPr>
+                <w:rStyle w:val="Hyperlink"/>
+                <w:noProof/>
+              </w:rPr>
+              <w:t>Process termination:</w:t>
+            </w:r>
+            <w:r>
+              <w:rPr>
+                <w:noProof/>
+                <w:webHidden/>
+              </w:rPr>
+              <w:tab/>
+            </w:r>
+            <w:r>
+              <w:rPr>
+                <w:noProof/>
+                <w:webHidden/>
+              </w:rPr>
+              <w:fldChar w:fldCharType="begin"/>
+            </w:r>
+            <w:r>
+              <w:rPr>
+                <w:noProof/>
+                <w:webHidden/>
+              </w:rPr>
+              <w:instrText xml:space="preserve"> PAGEREF _Toc95108609 \h </w:instrText>
+            </w:r>
+            <w:r>
+              <w:rPr>
+                <w:noProof/>
+                <w:webHidden/>
+              </w:rPr>
+            </w:r>
+            <w:r>
+              <w:rPr>
+                <w:noProof/>
+                <w:webHidden/>
+              </w:rPr>
+              <w:fldChar w:fldCharType="separate"/>
+            </w:r>
+            <w:r>
+              <w:rPr>
+                <w:noProof/>
+                <w:webHidden/>
+              </w:rPr>
+              <w:t>3</w:t>
+            </w:r>
+            <w:r>
+              <w:rPr>
+                <w:noProof/>
+                <w:webHidden/>
+              </w:rPr>
+              <w:fldChar w:fldCharType="end"/>
+            </w:r>
+          </w:hyperlink>
+        </w:p>
+        <w:p>
+          <w:pPr>
+            <w:pStyle w:val="Verzeichnis2"/>
+            <w:tabs>
+              <w:tab w:val="left" w:pos="880"/>
+              <w:tab w:val="right" w:leader="dot" w:pos="9062"/>
+            </w:tabs>
+            <w:rPr>
+              <w:noProof/>
+            </w:rPr>
+          </w:pPr>
+          <w:hyperlink w:anchor="_Toc95108610" w:history="1">
+            <w:r>
+              <w:rPr>
+                <w:rStyle w:val="Hyperlink"/>
+                <w:noProof/>
+              </w:rPr>
+              <w:t>6.1</w:t>
+            </w:r>
+            <w:r>
+              <w:rPr>
+                <w:noProof/>
+              </w:rPr>
+              <w:tab/>
+            </w:r>
+            <w:r>
+              <w:rPr>
+                <w:rStyle w:val="Hyperlink"/>
+                <w:noProof/>
+              </w:rPr>
+              <w:t>Process state:</w:t>
+            </w:r>
+            <w:r>
+              <w:rPr>
+                <w:noProof/>
+                <w:webHidden/>
+              </w:rPr>
+              <w:tab/>
+            </w:r>
+            <w:r>
+              <w:rPr>
+                <w:noProof/>
+                <w:webHidden/>
+              </w:rPr>
+              <w:fldChar w:fldCharType="begin"/>
+            </w:r>
+            <w:r>
+              <w:rPr>
+                <w:noProof/>
+                <w:webHidden/>
+              </w:rPr>
+              <w:instrText xml:space="preserve"> PAGEREF _Toc95108610 \h </w:instrText>
+            </w:r>
+            <w:r>
+              <w:rPr>
+                <w:noProof/>
+                <w:webHidden/>
+              </w:rPr>
+            </w:r>
+            <w:r>
+              <w:rPr>
+                <w:noProof/>
+                <w:webHidden/>
+              </w:rPr>
+              <w:fldChar w:fldCharType="separate"/>
+            </w:r>
+            <w:r>
+              <w:rPr>
+                <w:noProof/>
+                <w:webHidden/>
+              </w:rPr>
+              <w:t>3</w:t>
+            </w:r>
+            <w:r>
+              <w:rPr>
+                <w:noProof/>
+                <w:webHidden/>
+              </w:rPr>
+              <w:fldChar w:fldCharType="end"/>
+            </w:r>
+          </w:hyperlink>
+        </w:p>
+        <w:p>
+          <w:pPr>
+            <w:pStyle w:val="Verzeichnis2"/>
+            <w:tabs>
+              <w:tab w:val="left" w:pos="880"/>
+              <w:tab w:val="right" w:leader="dot" w:pos="9062"/>
+            </w:tabs>
+            <w:rPr>
+              <w:noProof/>
+            </w:rPr>
+          </w:pPr>
+          <w:hyperlink w:anchor="_Toc95108611" w:history="1">
+            <w:r>
+              <w:rPr>
+                <w:rStyle w:val="Hyperlink"/>
+                <w:noProof/>
+              </w:rPr>
+              <w:t>7.1</w:t>
+            </w:r>
+            <w:r>
+              <w:rPr>
+                <w:noProof/>
+              </w:rPr>
+              <w:tab/>
+            </w:r>
+            <w:r>
+              <w:rPr>
+                <w:rStyle w:val="Hyperlink"/>
+                <w:noProof/>
+              </w:rPr>
+              <w:t>task_struct:</w:t>
+            </w:r>
+            <w:r>
+              <w:rPr>
+                <w:noProof/>
+                <w:webHidden/>
+              </w:rPr>
+              <w:tab/>
+            </w:r>
+            <w:r>
+              <w:rPr>
+                <w:noProof/>
+                <w:webHidden/>
+              </w:rPr>
+              <w:fldChar w:fldCharType="begin"/>
+            </w:r>
+            <w:r>
+              <w:rPr>
+                <w:noProof/>
+                <w:webHidden/>
+              </w:rPr>
+              <w:instrText xml:space="preserve"> PAGEREF _Toc95108611 \h </w:instrText>
+            </w:r>
+            <w:r>
+              <w:rPr>
+                <w:noProof/>
+                <w:webHidden/>
+              </w:rPr>
+            </w:r>
+            <w:r>
+              <w:rPr>
+                <w:noProof/>
+                <w:webHidden/>
+              </w:rPr>
+              <w:fldChar w:fldCharType="separate"/>
+            </w:r>
+            <w:r>
+              <w:rPr>
+                <w:noProof/>
+                <w:webHidden/>
+              </w:rPr>
+              <w:t>4</w:t>
+            </w:r>
+            <w:r>
+              <w:rPr>
+                <w:noProof/>
+                <w:webHidden/>
+              </w:rPr>
+              <w:fldChar w:fldCharType="end"/>
+            </w:r>
+          </w:hyperlink>
+        </w:p>
+        <w:p>
+          <w:pPr>
+            <w:pStyle w:val="Verzeichnis2"/>
+            <w:tabs>
+              <w:tab w:val="left" w:pos="880"/>
+              <w:tab w:val="right" w:leader="dot" w:pos="9062"/>
+            </w:tabs>
+            <w:rPr>
+              <w:noProof/>
+            </w:rPr>
+          </w:pPr>
+          <w:hyperlink w:anchor="_Toc95108612" w:history="1">
+            <w:r>
+              <w:rPr>
+                <w:rStyle w:val="Hyperlink"/>
+                <w:noProof/>
+              </w:rPr>
+              <w:t>8.1</w:t>
+            </w:r>
+            <w:r>
+              <w:rPr>
+                <w:noProof/>
+              </w:rPr>
+              <w:tab/>
+            </w:r>
+            <w:r>
+              <w:rPr>
+                <w:rStyle w:val="Hyperlink"/>
+                <w:noProof/>
+              </w:rPr>
+              <w:t>Init process:</w:t>
+            </w:r>
+            <w:r>
+              <w:rPr>
+                <w:noProof/>
+                <w:webHidden/>
+              </w:rPr>
+              <w:tab/>
+            </w:r>
+            <w:r>
+              <w:rPr>
+                <w:noProof/>
+                <w:webHidden/>
+              </w:rPr>
+              <w:fldChar w:fldCharType="begin"/>
+            </w:r>
+            <w:r>
+              <w:rPr>
+                <w:noProof/>
+                <w:webHidden/>
+              </w:rPr>
+              <w:instrText xml:space="preserve"> PAGEREF _Toc95108612 \h </w:instrText>
+            </w:r>
+            <w:r>
+              <w:rPr>
+                <w:noProof/>
+                <w:webHidden/>
+              </w:rPr>
+            </w:r>
+            <w:r>
+              <w:rPr>
+                <w:noProof/>
+                <w:webHidden/>
+              </w:rPr>
+              <w:fldChar w:fldCharType="separate"/>
+            </w:r>
+            <w:r>
+              <w:rPr>
+                <w:noProof/>
+                <w:webHidden/>
+              </w:rPr>
+              <w:t>4</w:t>
+            </w:r>
+            <w:r>
+              <w:rPr>
+                <w:noProof/>
+                <w:webHidden/>
+              </w:rPr>
+              <w:fldChar w:fldCharType="end"/>
+            </w:r>
+          </w:hyperlink>
+        </w:p>
+        <w:p>
+          <w:pPr>
+            <w:pStyle w:val="Verzeichnis2"/>
+            <w:tabs>
+              <w:tab w:val="left" w:pos="880"/>
+              <w:tab w:val="right" w:leader="dot" w:pos="9062"/>
+            </w:tabs>
+            <w:rPr>
+              <w:noProof/>
+            </w:rPr>
+          </w:pPr>
+          <w:hyperlink w:anchor="_Toc95108613" w:history="1">
+            <w:r>
+              <w:rPr>
+                <w:rStyle w:val="Hyperlink"/>
+                <w:noProof/>
+              </w:rPr>
+              <w:t>9.1</w:t>
+            </w:r>
+            <w:r>
+              <w:rPr>
+                <w:noProof/>
+              </w:rPr>
+              <w:tab/>
+            </w:r>
+            <w:r>
+              <w:rPr>
+                <w:rStyle w:val="Hyperlink"/>
+                <w:noProof/>
+              </w:rPr>
+              <w:t>Daemon process:</w:t>
+            </w:r>
+            <w:r>
+              <w:rPr>
+                <w:noProof/>
+                <w:webHidden/>
+              </w:rPr>
+              <w:tab/>
+            </w:r>
+            <w:r>
+              <w:rPr>
+                <w:noProof/>
+                <w:webHidden/>
+              </w:rPr>
+              <w:fldChar w:fldCharType="begin"/>
+            </w:r>
+            <w:r>
+              <w:rPr>
+                <w:noProof/>
+                <w:webHidden/>
+              </w:rPr>
+              <w:instrText xml:space="preserve"> PAGEREF _Toc95108613 \h </w:instrText>
+            </w:r>
+            <w:r>
+              <w:rPr>
+                <w:noProof/>
+                <w:webHidden/>
+              </w:rPr>
+            </w:r>
+            <w:r>
+              <w:rPr>
+                <w:noProof/>
+                <w:webHidden/>
+              </w:rPr>
+              <w:fldChar w:fldCharType="separate"/>
+            </w:r>
+            <w:r>
+              <w:rPr>
+                <w:noProof/>
+                <w:webHidden/>
+              </w:rPr>
+              <w:t>4</w:t>
+            </w:r>
+            <w:r>
+              <w:rPr>
+                <w:noProof/>
+                <w:webHidden/>
+              </w:rPr>
+              <w:fldChar w:fldCharType="end"/>
+            </w:r>
+          </w:hyperlink>
+        </w:p>
+        <w:p>
+          <w:pPr>
+            <w:pStyle w:val="Verzeichnis1"/>
+            <w:tabs>
+              <w:tab w:val="left" w:pos="440"/>
+              <w:tab w:val="right" w:leader="dot" w:pos="9062"/>
+            </w:tabs>
+            <w:rPr>
+              <w:noProof/>
+            </w:rPr>
+          </w:pPr>
+          <w:hyperlink w:anchor="_Toc95108614" w:history="1">
+            <w:r>
+              <w:rPr>
+                <w:rStyle w:val="Hyperlink"/>
+                <w:noProof/>
+              </w:rPr>
+              <w:t>6.</w:t>
+            </w:r>
+            <w:r>
+              <w:rPr>
+                <w:noProof/>
+              </w:rPr>
+              <w:tab/>
+            </w:r>
+            <w:r>
+              <w:rPr>
+                <w:rStyle w:val="Hyperlink"/>
+                <w:noProof/>
+              </w:rPr>
+              <w:t>Scheduler:</w:t>
+            </w:r>
+            <w:r>
+              <w:rPr>
+                <w:noProof/>
+                <w:webHidden/>
+              </w:rPr>
+              <w:tab/>
+            </w:r>
+            <w:r>
+              <w:rPr>
+                <w:noProof/>
+                <w:webHidden/>
+              </w:rPr>
+              <w:fldChar w:fldCharType="begin"/>
+            </w:r>
+            <w:r>
+              <w:rPr>
+                <w:noProof/>
+                <w:webHidden/>
+              </w:rPr>
+              <w:instrText xml:space="preserve"> PAGEREF _Toc95108614 \h </w:instrText>
+            </w:r>
+            <w:r>
+              <w:rPr>
+                <w:noProof/>
+                <w:webHidden/>
+              </w:rPr>
+            </w:r>
+            <w:r>
+              <w:rPr>
+                <w:noProof/>
+                <w:webHidden/>
+              </w:rPr>
+              <w:fldChar w:fldCharType="separate"/>
+            </w:r>
+            <w:r>
+              <w:rPr>
+                <w:noProof/>
+                <w:webHidden/>
+              </w:rPr>
+              <w:t>4</w:t>
+            </w:r>
+            <w:r>
+              <w:rPr>
+                <w:noProof/>
+                <w:webHidden/>
+              </w:rPr>
+              <w:fldChar w:fldCharType="end"/>
+            </w:r>
+          </w:hyperlink>
+        </w:p>
+        <w:p>
+          <w:pPr>
+            <w:pStyle w:val="Verzeichnis1"/>
+            <w:tabs>
+              <w:tab w:val="left" w:pos="440"/>
+              <w:tab w:val="right" w:leader="dot" w:pos="9062"/>
+            </w:tabs>
+            <w:rPr>
+              <w:noProof/>
+            </w:rPr>
+          </w:pPr>
+          <w:hyperlink w:anchor="_Toc95108615" w:history="1">
+            <w:r>
+              <w:rPr>
+                <w:rStyle w:val="Hyperlink"/>
+                <w:noProof/>
+              </w:rPr>
+              <w:t>7.</w:t>
+            </w:r>
+            <w:r>
+              <w:rPr>
+                <w:noProof/>
+              </w:rPr>
+              <w:tab/>
+            </w:r>
+            <w:r>
+              <w:rPr>
+                <w:rStyle w:val="Hyperlink"/>
+                <w:noProof/>
+              </w:rPr>
+              <w:t>System call:</w:t>
+            </w:r>
+            <w:r>
+              <w:rPr>
+                <w:noProof/>
+                <w:webHidden/>
+              </w:rPr>
+              <w:tab/>
+            </w:r>
+            <w:r>
+              <w:rPr>
+                <w:noProof/>
+                <w:webHidden/>
+              </w:rPr>
+              <w:fldChar w:fldCharType="begin"/>
+            </w:r>
+            <w:r>
+              <w:rPr>
+                <w:noProof/>
+                <w:webHidden/>
+              </w:rPr>
+              <w:instrText xml:space="preserve"> PAGEREF _Toc95108615 \h </w:instrText>
+            </w:r>
+            <w:r>
+              <w:rPr>
+                <w:noProof/>
+                <w:webHidden/>
+              </w:rPr>
+            </w:r>
+            <w:r>
+              <w:rPr>
+                <w:noProof/>
+                <w:webHidden/>
+              </w:rPr>
+              <w:fldChar w:fldCharType="separate"/>
+            </w:r>
+            <w:r>
+              <w:rPr>
+                <w:noProof/>
+                <w:webHidden/>
+              </w:rPr>
+              <w:t>5</w:t>
+            </w:r>
+            <w:r>
+              <w:rPr>
+                <w:noProof/>
+                <w:webHidden/>
+              </w:rPr>
+              <w:fldChar w:fldCharType="end"/>
+            </w:r>
+          </w:hyperlink>
+        </w:p>
+        <w:p>
+          <w:pPr>
+            <w:pStyle w:val="Verzeichnis1"/>
+            <w:tabs>
+              <w:tab w:val="left" w:pos="440"/>
+              <w:tab w:val="right" w:leader="dot" w:pos="9062"/>
+            </w:tabs>
+            <w:rPr>
+              <w:noProof/>
+            </w:rPr>
+          </w:pPr>
+          <w:hyperlink w:anchor="_Toc95108616" w:history="1">
+            <w:r>
+              <w:rPr>
+                <w:rStyle w:val="Hyperlink"/>
+                <w:noProof/>
+              </w:rPr>
+              <w:t>8.</w:t>
+            </w:r>
+            <w:r>
+              <w:rPr>
+                <w:noProof/>
+              </w:rPr>
+              <w:tab/>
+            </w:r>
+            <w:r>
+              <w:rPr>
+                <w:rStyle w:val="Hyperlink"/>
+                <w:noProof/>
+              </w:rPr>
+              <w:t>I/O on file:</w:t>
+            </w:r>
+            <w:r>
+              <w:rPr>
+                <w:noProof/>
+                <w:webHidden/>
+              </w:rPr>
+              <w:tab/>
+            </w:r>
+            <w:r>
+              <w:rPr>
+                <w:noProof/>
+                <w:webHidden/>
+              </w:rPr>
+              <w:fldChar w:fldCharType="begin"/>
+            </w:r>
+            <w:r>
+              <w:rPr>
+                <w:noProof/>
+                <w:webHidden/>
+              </w:rPr>
+              <w:instrText xml:space="preserve"> PAGEREF _Toc95108616 \h </w:instrText>
+            </w:r>
+            <w:r>
+              <w:rPr>
+                <w:noProof/>
+                <w:webHidden/>
+              </w:rPr>
+            </w:r>
+            <w:r>
+              <w:rPr>
+                <w:noProof/>
+                <w:webHidden/>
+              </w:rPr>
+              <w:fldChar w:fldCharType="separate"/>
+            </w:r>
+            <w:r>
+              <w:rPr>
+                <w:noProof/>
+                <w:webHidden/>
+              </w:rPr>
+              <w:t>5</w:t>
+            </w:r>
+            <w:r>
+              <w:rPr>
+                <w:noProof/>
+                <w:webHidden/>
+              </w:rPr>
+              <w:fldChar w:fldCharType="end"/>
+            </w:r>
+          </w:hyperlink>
+        </w:p>
+        <w:p>
+          <w:pPr>
+            <w:pStyle w:val="Verzeichnis2"/>
+            <w:tabs>
+              <w:tab w:val="left" w:pos="880"/>
+              <w:tab w:val="right" w:leader="dot" w:pos="9062"/>
+            </w:tabs>
+            <w:rPr>
+              <w:noProof/>
+            </w:rPr>
+          </w:pPr>
+          <w:hyperlink w:anchor="_Toc95108617" w:history="1">
+            <w:r>
+              <w:rPr>
+                <w:rStyle w:val="Hyperlink"/>
+                <w:noProof/>
+              </w:rPr>
+              <w:t>10.1</w:t>
+            </w:r>
+            <w:r>
+              <w:rPr>
+                <w:noProof/>
+              </w:rPr>
+              <w:tab/>
+            </w:r>
+            <w:r>
+              <w:rPr>
+                <w:rStyle w:val="Hyperlink"/>
+                <w:noProof/>
+              </w:rPr>
+              <w:t>Open system call:</w:t>
+            </w:r>
+            <w:r>
+              <w:rPr>
+                <w:noProof/>
+                <w:webHidden/>
+              </w:rPr>
+              <w:tab/>
+            </w:r>
+            <w:r>
+              <w:rPr>
+                <w:noProof/>
+                <w:webHidden/>
+              </w:rPr>
+              <w:fldChar w:fldCharType="begin"/>
+            </w:r>
+            <w:r>
+              <w:rPr>
+                <w:noProof/>
+                <w:webHidden/>
+              </w:rPr>
+              <w:instrText xml:space="preserve"> PAGEREF _Toc95108617 \h </w:instrText>
+            </w:r>
+            <w:r>
+              <w:rPr>
+                <w:noProof/>
+                <w:webHidden/>
+              </w:rPr>
+            </w:r>
+            <w:r>
+              <w:rPr>
+                <w:noProof/>
+                <w:webHidden/>
+              </w:rPr>
+              <w:fldChar w:fldCharType="separate"/>
+            </w:r>
+            <w:r>
+              <w:rPr>
+                <w:noProof/>
+                <w:webHidden/>
+              </w:rPr>
+              <w:t>5</w:t>
+            </w:r>
+            <w:r>
+              <w:rPr>
+                <w:noProof/>
+                <w:webHidden/>
+              </w:rPr>
+              <w:fldChar w:fldCharType="end"/>
+            </w:r>
+          </w:hyperlink>
+        </w:p>
+        <w:p>
+          <w:pPr>
+            <w:pStyle w:val="Verzeichnis1"/>
+            <w:tabs>
+              <w:tab w:val="left" w:pos="440"/>
+              <w:tab w:val="right" w:leader="dot" w:pos="9062"/>
+            </w:tabs>
+            <w:rPr>
+              <w:noProof/>
+            </w:rPr>
+          </w:pPr>
+          <w:hyperlink w:anchor="_Toc95108618" w:history="1">
+            <w:r>
+              <w:rPr>
+                <w:rStyle w:val="Hyperlink"/>
+                <w:noProof/>
+              </w:rPr>
+              <w:t>9.</w:t>
+            </w:r>
+            <w:r>
+              <w:rPr>
+                <w:noProof/>
+              </w:rPr>
+              <w:tab/>
+            </w:r>
+            <w:r>
+              <w:rPr>
+                <w:rStyle w:val="Hyperlink"/>
+                <w:noProof/>
+              </w:rPr>
+              <w:t>File descriptor:</w:t>
+            </w:r>
+            <w:r>
+              <w:rPr>
+                <w:noProof/>
+                <w:webHidden/>
+              </w:rPr>
+              <w:tab/>
+            </w:r>
+            <w:r>
+              <w:rPr>
+                <w:noProof/>
+                <w:webHidden/>
+              </w:rPr>
+              <w:fldChar w:fldCharType="begin"/>
+            </w:r>
+            <w:r>
+              <w:rPr>
+                <w:noProof/>
+                <w:webHidden/>
+              </w:rPr>
+              <w:instrText xml:space="preserve"> PAGEREF _Toc95108618 \h </w:instrText>
+            </w:r>
+            <w:r>
+              <w:rPr>
+                <w:noProof/>
+                <w:webHidden/>
+              </w:rPr>
+            </w:r>
+            <w:r>
+              <w:rPr>
+                <w:noProof/>
+                <w:webHidden/>
+              </w:rPr>
+              <w:fldChar w:fldCharType="separate"/>
+            </w:r>
+            <w:r>
+              <w:rPr>
+                <w:noProof/>
+                <w:webHidden/>
+              </w:rPr>
+              <w:t>5</w:t>
+            </w:r>
+            <w:r>
+              <w:rPr>
+                <w:noProof/>
+                <w:webHidden/>
+              </w:rPr>
+              <w:fldChar w:fldCharType="end"/>
+            </w:r>
+          </w:hyperlink>
+        </w:p>
+        <w:p>
+          <w:pPr>
+            <w:pStyle w:val="Verzeichnis1"/>
+            <w:tabs>
+              <w:tab w:val="left" w:pos="660"/>
+              <w:tab w:val="right" w:leader="dot" w:pos="9062"/>
+            </w:tabs>
+            <w:rPr>
+              <w:noProof/>
+            </w:rPr>
+          </w:pPr>
+          <w:hyperlink w:anchor="_Toc95108619" w:history="1">
+            <w:r>
+              <w:rPr>
+                <w:rStyle w:val="Hyperlink"/>
+                <w:noProof/>
+              </w:rPr>
+              <w:t>10.</w:t>
+            </w:r>
+            <w:r>
+              <w:rPr>
+                <w:noProof/>
+              </w:rPr>
+              <w:tab/>
+            </w:r>
+            <w:r>
+              <w:rPr>
+                <w:rStyle w:val="Hyperlink"/>
+                <w:noProof/>
+              </w:rPr>
+              <w:t>Process:</w:t>
+            </w:r>
+            <w:r>
+              <w:rPr>
+                <w:noProof/>
+                <w:webHidden/>
+              </w:rPr>
+              <w:tab/>
+            </w:r>
+            <w:r>
+              <w:rPr>
+                <w:noProof/>
+                <w:webHidden/>
+              </w:rPr>
+              <w:fldChar w:fldCharType="begin"/>
+            </w:r>
+            <w:r>
+              <w:rPr>
+                <w:noProof/>
+                <w:webHidden/>
+              </w:rPr>
+              <w:instrText xml:space="preserve"> PAGEREF _Toc95108619 \h </w:instrText>
+            </w:r>
+            <w:r>
+              <w:rPr>
+                <w:noProof/>
+                <w:webHidden/>
+              </w:rPr>
+            </w:r>
+            <w:r>
+              <w:rPr>
+                <w:noProof/>
+                <w:webHidden/>
+              </w:rPr>
+              <w:fldChar w:fldCharType="separate"/>
+            </w:r>
+            <w:r>
+              <w:rPr>
+                <w:noProof/>
+                <w:webHidden/>
+              </w:rPr>
+              <w:t>5</w:t>
+            </w:r>
+            <w:r>
+              <w:rPr>
+                <w:noProof/>
+                <w:webHidden/>
+              </w:rPr>
+              <w:fldChar w:fldCharType="end"/>
+            </w:r>
+          </w:hyperlink>
+        </w:p>
+        <w:p>
+          <w:pPr>
+            <w:pStyle w:val="Verzeichnis1"/>
+            <w:tabs>
+              <w:tab w:val="left" w:pos="660"/>
+              <w:tab w:val="right" w:leader="dot" w:pos="9062"/>
+            </w:tabs>
+            <w:rPr>
+              <w:noProof/>
+            </w:rPr>
+          </w:pPr>
+          <w:hyperlink w:anchor="_Toc95108620" w:history="1">
+            <w:r>
+              <w:rPr>
+                <w:rStyle w:val="Hyperlink"/>
+                <w:noProof/>
+              </w:rPr>
+              <w:t>11.</w:t>
+            </w:r>
+            <w:r>
+              <w:rPr>
+                <w:noProof/>
+              </w:rPr>
+              <w:tab/>
+            </w:r>
+            <w:r>
+              <w:rPr>
+                <w:rStyle w:val="Hyperlink"/>
+                <w:noProof/>
+              </w:rPr>
+              <w:t>Threads:</w:t>
+            </w:r>
+            <w:r>
+              <w:rPr>
+                <w:noProof/>
+                <w:webHidden/>
+              </w:rPr>
+              <w:tab/>
+            </w:r>
+            <w:r>
+              <w:rPr>
+                <w:noProof/>
+                <w:webHidden/>
+              </w:rPr>
+              <w:fldChar w:fldCharType="begin"/>
+            </w:r>
+            <w:r>
+              <w:rPr>
+                <w:noProof/>
+                <w:webHidden/>
+              </w:rPr>
+              <w:instrText xml:space="preserve"> PAGEREF _Toc95108620 \h </w:instrText>
+            </w:r>
+            <w:r>
+              <w:rPr>
+                <w:noProof/>
+                <w:webHidden/>
+              </w:rPr>
+            </w:r>
+            <w:r>
+              <w:rPr>
+                <w:noProof/>
+                <w:webHidden/>
+              </w:rPr>
+              <w:fldChar w:fldCharType="separate"/>
+            </w:r>
+            <w:r>
+              <w:rPr>
+                <w:noProof/>
+                <w:webHidden/>
+              </w:rPr>
+              <w:t>6</w:t>
+            </w:r>
+            <w:r>
+              <w:rPr>
+                <w:noProof/>
+                <w:webHidden/>
+              </w:rPr>
+              <w:fldChar w:fldCharType="end"/>
+            </w:r>
+          </w:hyperlink>
+        </w:p>
+        <w:p>
+          <w:pPr>
+            <w:pStyle w:val="Verzeichnis2"/>
+            <w:tabs>
+              <w:tab w:val="left" w:pos="880"/>
+              <w:tab w:val="right" w:leader="dot" w:pos="9062"/>
+            </w:tabs>
+            <w:rPr>
+              <w:noProof/>
+            </w:rPr>
+          </w:pPr>
+          <w:hyperlink w:anchor="_Toc95108621" w:history="1">
+            <w:r>
+              <w:rPr>
+                <w:rStyle w:val="Hyperlink"/>
+                <w:noProof/>
+              </w:rPr>
+              <w:t>11.1</w:t>
+            </w:r>
+            <w:r>
+              <w:rPr>
+                <w:noProof/>
+              </w:rPr>
+              <w:tab/>
+            </w:r>
+            <w:r>
+              <w:rPr>
+                <w:rStyle w:val="Hyperlink"/>
+                <w:noProof/>
+              </w:rPr>
+              <w:t>Mutex:</w:t>
+            </w:r>
+            <w:r>
+              <w:rPr>
+                <w:noProof/>
+                <w:webHidden/>
+              </w:rPr>
+              <w:tab/>
+            </w:r>
+            <w:r>
+              <w:rPr>
+                <w:noProof/>
+                <w:webHidden/>
+              </w:rPr>
+              <w:fldChar w:fldCharType="begin"/>
+            </w:r>
+            <w:r>
+              <w:rPr>
+                <w:noProof/>
+                <w:webHidden/>
+              </w:rPr>
+              <w:instrText xml:space="preserve"> PAGEREF _Toc95108621 \h </w:instrText>
+            </w:r>
+            <w:r>
+              <w:rPr>
+                <w:noProof/>
+                <w:webHidden/>
+              </w:rPr>
+            </w:r>
+            <w:r>
+              <w:rPr>
+                <w:noProof/>
+                <w:webHidden/>
+              </w:rPr>
+              <w:fldChar w:fldCharType="separate"/>
+            </w:r>
+            <w:r>
+              <w:rPr>
+                <w:noProof/>
+                <w:webHidden/>
+              </w:rPr>
+              <w:t>6</w:t>
+            </w:r>
+            <w:r>
+              <w:rPr>
+                <w:noProof/>
+                <w:webHidden/>
+              </w:rPr>
+              <w:fldChar w:fldCharType="end"/>
+            </w:r>
+          </w:hyperlink>
+        </w:p>
+        <w:p>
+          <w:pPr>
+            <w:pStyle w:val="Verzeichnis2"/>
+            <w:tabs>
+              <w:tab w:val="left" w:pos="880"/>
+              <w:tab w:val="right" w:leader="dot" w:pos="9062"/>
+            </w:tabs>
+            <w:rPr>
+              <w:noProof/>
+            </w:rPr>
+          </w:pPr>
+          <w:hyperlink w:anchor="_Toc95108622" w:history="1">
+            <w:r>
+              <w:rPr>
+                <w:rStyle w:val="Hyperlink"/>
+                <w:noProof/>
+              </w:rPr>
+              <w:t>12.1</w:t>
+            </w:r>
+            <w:r>
+              <w:rPr>
+                <w:noProof/>
+              </w:rPr>
+              <w:tab/>
+            </w:r>
+            <w:r>
+              <w:rPr>
+                <w:rStyle w:val="Hyperlink"/>
+                <w:noProof/>
+              </w:rPr>
+              <w:t>condition variables:</w:t>
+            </w:r>
+            <w:r>
+              <w:rPr>
+                <w:noProof/>
+                <w:webHidden/>
+              </w:rPr>
+              <w:tab/>
+            </w:r>
+            <w:r>
+              <w:rPr>
+                <w:noProof/>
+                <w:webHidden/>
+              </w:rPr>
+              <w:fldChar w:fldCharType="begin"/>
+            </w:r>
+            <w:r>
+              <w:rPr>
+                <w:noProof/>
+                <w:webHidden/>
+              </w:rPr>
+              <w:instrText xml:space="preserve"> PAGEREF _Toc95108622 \h </w:instrText>
+            </w:r>
+            <w:r>
+              <w:rPr>
+                <w:noProof/>
+                <w:webHidden/>
+              </w:rPr>
+            </w:r>
+            <w:r>
+              <w:rPr>
+                <w:noProof/>
+                <w:webHidden/>
+              </w:rPr>
+              <w:fldChar w:fldCharType="separate"/>
+            </w:r>
+            <w:r>
+              <w:rPr>
+                <w:noProof/>
+                <w:webHidden/>
+              </w:rPr>
+              <w:t>6</w:t>
+            </w:r>
+            <w:r>
+              <w:rPr>
+                <w:noProof/>
+                <w:webHidden/>
+              </w:rPr>
+              <w:fldChar w:fldCharType="end"/>
+            </w:r>
+          </w:hyperlink>
+        </w:p>
+        <w:p>
+          <w:pPr>
+            <w:pStyle w:val="Verzeichnis2"/>
+            <w:tabs>
+              <w:tab w:val="left" w:pos="880"/>
+              <w:tab w:val="right" w:leader="dot" w:pos="9062"/>
+            </w:tabs>
+            <w:rPr>
+              <w:noProof/>
+            </w:rPr>
+          </w:pPr>
+          <w:hyperlink w:anchor="_Toc95108623" w:history="1">
+            <w:r>
+              <w:rPr>
+                <w:rStyle w:val="Hyperlink"/>
+                <w:noProof/>
+              </w:rPr>
+              <w:t>13.1</w:t>
+            </w:r>
+            <w:r>
+              <w:rPr>
+                <w:noProof/>
+              </w:rPr>
+              <w:tab/>
+            </w:r>
+            <w:r>
+              <w:rPr>
+                <w:rStyle w:val="Hyperlink"/>
+                <w:noProof/>
+              </w:rPr>
+              <w:t>Thread Cancellation:</w:t>
+            </w:r>
+            <w:r>
+              <w:rPr>
+                <w:noProof/>
+                <w:webHidden/>
+              </w:rPr>
+              <w:tab/>
+            </w:r>
+            <w:r>
+              <w:rPr>
+                <w:noProof/>
+                <w:webHidden/>
+              </w:rPr>
+              <w:fldChar w:fldCharType="begin"/>
+            </w:r>
+            <w:r>
+              <w:rPr>
+                <w:noProof/>
+                <w:webHidden/>
+              </w:rPr>
+              <w:instrText xml:space="preserve"> PAGEREF _Toc95108623 \h </w:instrText>
+            </w:r>
+            <w:r>
+              <w:rPr>
+                <w:noProof/>
+                <w:webHidden/>
+              </w:rPr>
+            </w:r>
+            <w:r>
+              <w:rPr>
+                <w:noProof/>
+                <w:webHidden/>
+              </w:rPr>
+              <w:fldChar w:fldCharType="separate"/>
+            </w:r>
+            <w:r>
+              <w:rPr>
+                <w:noProof/>
+                <w:webHidden/>
+              </w:rPr>
+              <w:t>6</w:t>
+            </w:r>
+            <w:r>
+              <w:rPr>
+                <w:noProof/>
+                <w:webHidden/>
+              </w:rPr>
+              <w:fldChar w:fldCharType="end"/>
+            </w:r>
+          </w:hyperlink>
+        </w:p>
+        <w:p>
+          <w:pPr>
+            <w:pStyle w:val="Verzeichnis1"/>
+            <w:tabs>
+              <w:tab w:val="left" w:pos="660"/>
+              <w:tab w:val="right" w:leader="dot" w:pos="9062"/>
+            </w:tabs>
+            <w:rPr>
+              <w:noProof/>
+            </w:rPr>
+          </w:pPr>
+          <w:hyperlink w:anchor="_Toc95108624" w:history="1">
+            <w:r>
+              <w:rPr>
+                <w:rStyle w:val="Hyperlink"/>
+                <w:noProof/>
+              </w:rPr>
+              <w:t>12.</w:t>
+            </w:r>
+            <w:r>
+              <w:rPr>
+                <w:noProof/>
+              </w:rPr>
+              <w:tab/>
+            </w:r>
+            <w:r>
+              <w:rPr>
+                <w:rStyle w:val="Hyperlink"/>
+                <w:noProof/>
+              </w:rPr>
+              <w:t>Data structure:</w:t>
+            </w:r>
+            <w:r>
+              <w:rPr>
+                <w:noProof/>
+                <w:webHidden/>
+              </w:rPr>
+              <w:tab/>
+            </w:r>
+            <w:r>
+              <w:rPr>
+                <w:noProof/>
+                <w:webHidden/>
+              </w:rPr>
+              <w:fldChar w:fldCharType="begin"/>
+            </w:r>
+            <w:r>
+              <w:rPr>
+                <w:noProof/>
+                <w:webHidden/>
+              </w:rPr>
+              <w:instrText xml:space="preserve"> PAGEREF _Toc95108624 \h </w:instrText>
+            </w:r>
+            <w:r>
+              <w:rPr>
+                <w:noProof/>
+                <w:webHidden/>
+              </w:rPr>
+            </w:r>
+            <w:r>
+              <w:rPr>
+                <w:noProof/>
+                <w:webHidden/>
+              </w:rPr>
+              <w:fldChar w:fldCharType="separate"/>
+            </w:r>
+            <w:r>
+              <w:rPr>
+                <w:noProof/>
+                <w:webHidden/>
+              </w:rPr>
+              <w:t>6</w:t>
+            </w:r>
+            <w:r>
+              <w:rPr>
+                <w:noProof/>
+                <w:webHidden/>
+              </w:rPr>
+              <w:fldChar w:fldCharType="end"/>
+            </w:r>
+          </w:hyperlink>
+        </w:p>
+        <w:p>
+          <w:pPr>
+            <w:pStyle w:val="Verzeichnis2"/>
+            <w:tabs>
+              <w:tab w:val="left" w:pos="880"/>
+              <w:tab w:val="right" w:leader="dot" w:pos="9062"/>
+            </w:tabs>
+            <w:rPr>
+              <w:noProof/>
+            </w:rPr>
+          </w:pPr>
+          <w:hyperlink w:anchor="_Toc95108625" w:history="1">
+            <w:r>
+              <w:rPr>
+                <w:rStyle w:val="Hyperlink"/>
+                <w:noProof/>
+              </w:rPr>
+              <w:t>14.1</w:t>
+            </w:r>
+            <w:r>
+              <w:rPr>
+                <w:noProof/>
+              </w:rPr>
+              <w:tab/>
+            </w:r>
+            <w:r>
+              <w:rPr>
+                <w:rStyle w:val="Hyperlink"/>
+                <w:noProof/>
+              </w:rPr>
+              <w:t>Linked list:</w:t>
+            </w:r>
+            <w:r>
+              <w:rPr>
+                <w:noProof/>
+                <w:webHidden/>
+              </w:rPr>
+              <w:tab/>
+            </w:r>
+            <w:r>
+              <w:rPr>
+                <w:noProof/>
+                <w:webHidden/>
+              </w:rPr>
+              <w:fldChar w:fldCharType="begin"/>
+            </w:r>
+            <w:r>
+              <w:rPr>
+                <w:noProof/>
+                <w:webHidden/>
+              </w:rPr>
+              <w:instrText xml:space="preserve"> PAGEREF _Toc95108625 \h </w:instrText>
+            </w:r>
+            <w:r>
+              <w:rPr>
+                <w:noProof/>
+                <w:webHidden/>
+              </w:rPr>
+            </w:r>
+            <w:r>
+              <w:rPr>
+                <w:noProof/>
+                <w:webHidden/>
+              </w:rPr>
+              <w:fldChar w:fldCharType="separate"/>
+            </w:r>
+            <w:r>
+              <w:rPr>
+                <w:noProof/>
+                <w:webHidden/>
+              </w:rPr>
+              <w:t>6</w:t>
+            </w:r>
+            <w:r>
+              <w:rPr>
+                <w:noProof/>
+                <w:webHidden/>
+              </w:rPr>
+              <w:fldChar w:fldCharType="end"/>
+            </w:r>
+          </w:hyperlink>
+        </w:p>
+        <w:p>
+          <w:pPr>
+            <w:pStyle w:val="Verzeichnis2"/>
+            <w:tabs>
+              <w:tab w:val="left" w:pos="880"/>
+              <w:tab w:val="right" w:leader="dot" w:pos="9062"/>
+            </w:tabs>
+            <w:rPr>
+              <w:noProof/>
+            </w:rPr>
+          </w:pPr>
+          <w:hyperlink w:anchor="_Toc95108626" w:history="1">
+            <w:r>
+              <w:rPr>
+                <w:rStyle w:val="Hyperlink"/>
+                <w:noProof/>
+              </w:rPr>
+              <w:t>15.1</w:t>
+            </w:r>
+            <w:r>
+              <w:rPr>
+                <w:noProof/>
+              </w:rPr>
+              <w:tab/>
+            </w:r>
+            <w:r>
+              <w:rPr>
+                <w:rStyle w:val="Hyperlink"/>
+                <w:noProof/>
+              </w:rPr>
+              <w:t>Koject:</w:t>
+            </w:r>
+            <w:r>
+              <w:rPr>
+                <w:noProof/>
+                <w:webHidden/>
+              </w:rPr>
+              <w:tab/>
+            </w:r>
+            <w:r>
+              <w:rPr>
+                <w:noProof/>
+                <w:webHidden/>
+              </w:rPr>
+              <w:fldChar w:fldCharType="begin"/>
+            </w:r>
+            <w:r>
+              <w:rPr>
+                <w:noProof/>
+                <w:webHidden/>
+              </w:rPr>
+              <w:instrText xml:space="preserve"> PAGEREF _Toc95108626 \h </w:instrText>
+            </w:r>
+            <w:r>
+              <w:rPr>
+                <w:noProof/>
+                <w:webHidden/>
+              </w:rPr>
+            </w:r>
+            <w:r>
+              <w:rPr>
+                <w:noProof/>
+                <w:webHidden/>
+              </w:rPr>
+              <w:fldChar w:fldCharType="separate"/>
+            </w:r>
+            <w:r>
+              <w:rPr>
+                <w:noProof/>
+                <w:webHidden/>
+              </w:rPr>
+              <w:t>7</w:t>
+            </w:r>
+            <w:r>
+              <w:rPr>
+                <w:noProof/>
+                <w:webHidden/>
+              </w:rPr>
+              <w:fldChar w:fldCharType="end"/>
+            </w:r>
+          </w:hyperlink>
+        </w:p>
+        <w:p>
+          <w:pPr>
+            <w:pStyle w:val="Verzeichnis1"/>
+            <w:tabs>
+              <w:tab w:val="left" w:pos="660"/>
+              <w:tab w:val="right" w:leader="dot" w:pos="9062"/>
+            </w:tabs>
+            <w:rPr>
+              <w:noProof/>
+            </w:rPr>
+          </w:pPr>
+          <w:hyperlink w:anchor="_Toc95108627" w:history="1">
+            <w:r>
+              <w:rPr>
+                <w:rStyle w:val="Hyperlink"/>
+                <w:noProof/>
+              </w:rPr>
+              <w:t>13.</w:t>
+            </w:r>
+            <w:r>
+              <w:rPr>
+                <w:noProof/>
+              </w:rPr>
+              <w:tab/>
+            </w:r>
+            <w:r>
+              <w:rPr>
+                <w:rStyle w:val="Hyperlink"/>
+                <w:noProof/>
+              </w:rPr>
+              <w:t>Interrupts:</w:t>
+            </w:r>
+            <w:r>
+              <w:rPr>
+                <w:noProof/>
+                <w:webHidden/>
+              </w:rPr>
+              <w:tab/>
+            </w:r>
+            <w:r>
+              <w:rPr>
+                <w:noProof/>
+                <w:webHidden/>
+              </w:rPr>
+              <w:fldChar w:fldCharType="begin"/>
+            </w:r>
+            <w:r>
+              <w:rPr>
+                <w:noProof/>
+                <w:webHidden/>
+              </w:rPr>
+              <w:instrText xml:space="preserve"> PAGEREF _Toc95108627 \h </w:instrText>
+            </w:r>
+            <w:r>
+              <w:rPr>
+                <w:noProof/>
+                <w:webHidden/>
+              </w:rPr>
+            </w:r>
+            <w:r>
+              <w:rPr>
+                <w:noProof/>
+                <w:webHidden/>
+              </w:rPr>
+              <w:fldChar w:fldCharType="separate"/>
+            </w:r>
+            <w:r>
+              <w:rPr>
+                <w:noProof/>
+                <w:webHidden/>
+              </w:rPr>
+              <w:t>7</w:t>
+            </w:r>
+            <w:r>
+              <w:rPr>
+                <w:noProof/>
+                <w:webHidden/>
+              </w:rPr>
+              <w:fldChar w:fldCharType="end"/>
+            </w:r>
+          </w:hyperlink>
+        </w:p>
+        <w:p>
+          <w:pPr>
+            <w:pStyle w:val="Verzeichnis2"/>
+            <w:tabs>
+              <w:tab w:val="left" w:pos="880"/>
+              <w:tab w:val="right" w:leader="dot" w:pos="9062"/>
+            </w:tabs>
+            <w:rPr>
+              <w:noProof/>
+            </w:rPr>
+          </w:pPr>
+          <w:hyperlink w:anchor="_Toc95108628" w:history="1">
+            <w:r>
+              <w:rPr>
+                <w:rStyle w:val="Hyperlink"/>
+                <w:noProof/>
+              </w:rPr>
+              <w:t>16.1</w:t>
+            </w:r>
+            <w:r>
+              <w:rPr>
+                <w:noProof/>
+              </w:rPr>
+              <w:tab/>
+            </w:r>
+            <w:r>
+              <w:rPr>
+                <w:rStyle w:val="Hyperlink"/>
+                <w:noProof/>
+              </w:rPr>
+              <w:t>Bottom half:</w:t>
+            </w:r>
+            <w:r>
+              <w:rPr>
+                <w:noProof/>
+                <w:webHidden/>
+              </w:rPr>
+              <w:tab/>
+            </w:r>
+            <w:r>
+              <w:rPr>
+                <w:noProof/>
+                <w:webHidden/>
+              </w:rPr>
+              <w:fldChar w:fldCharType="begin"/>
+            </w:r>
+            <w:r>
+              <w:rPr>
+                <w:noProof/>
+                <w:webHidden/>
+              </w:rPr>
+              <w:instrText xml:space="preserve"> PAGEREF _Toc95108628 \h </w:instrText>
+            </w:r>
+            <w:r>
+              <w:rPr>
+                <w:noProof/>
+                <w:webHidden/>
+              </w:rPr>
+            </w:r>
+            <w:r>
+              <w:rPr>
+                <w:noProof/>
+                <w:webHidden/>
+              </w:rPr>
+              <w:fldChar w:fldCharType="separate"/>
+            </w:r>
+            <w:r>
+              <w:rPr>
+                <w:noProof/>
+                <w:webHidden/>
+              </w:rPr>
+              <w:t>7</w:t>
+            </w:r>
+            <w:r>
+              <w:rPr>
+                <w:noProof/>
+                <w:webHidden/>
+              </w:rPr>
+              <w:fldChar w:fldCharType="end"/>
+            </w:r>
+          </w:hyperlink>
+        </w:p>
+        <w:p>
+          <w:pPr>
+            <w:pStyle w:val="Verzeichnis1"/>
+            <w:tabs>
+              <w:tab w:val="right" w:leader="dot" w:pos="9062"/>
+            </w:tabs>
+            <w:rPr>
+              <w:noProof/>
+            </w:rPr>
+          </w:pPr>
+          <w:hyperlink w:anchor="_Toc95108629" w:history="1">
+            <w:r>
+              <w:rPr>
+                <w:rStyle w:val="Hyperlink"/>
+                <w:noProof/>
+              </w:rPr>
+              <w:t>Shared library:</w:t>
+            </w:r>
+            <w:r>
+              <w:rPr>
+                <w:noProof/>
+                <w:webHidden/>
+              </w:rPr>
+              <w:tab/>
+            </w:r>
+            <w:r>
+              <w:rPr>
+                <w:noProof/>
+                <w:webHidden/>
+              </w:rPr>
+              <w:fldChar w:fldCharType="begin"/>
+            </w:r>
+            <w:r>
+              <w:rPr>
+                <w:noProof/>
+                <w:webHidden/>
+              </w:rPr>
+              <w:instrText xml:space="preserve"> PAGEREF _Toc95108629 \h </w:instrText>
+            </w:r>
+            <w:r>
+              <w:rPr>
+                <w:noProof/>
+                <w:webHidden/>
+              </w:rPr>
+            </w:r>
+            <w:r>
+              <w:rPr>
+                <w:noProof/>
+                <w:webHidden/>
+              </w:rPr>
+              <w:fldChar w:fldCharType="separate"/>
+            </w:r>
+            <w:r>
+              <w:rPr>
+                <w:noProof/>
+                <w:webHidden/>
+              </w:rPr>
+              <w:t>8</w:t>
+            </w:r>
+            <w:r>
+              <w:rPr>
+                <w:noProof/>
+                <w:webHidden/>
+              </w:rPr>
+              <w:fldChar w:fldCharType="end"/>
+            </w:r>
+          </w:hyperlink>
+        </w:p>
+        <w:p>
+          <w:pPr>
+            <w:pStyle w:val="Verzeichnis1"/>
+            <w:tabs>
+              <w:tab w:val="left" w:pos="660"/>
+              <w:tab w:val="right" w:leader="dot" w:pos="9062"/>
+            </w:tabs>
+            <w:rPr>
+              <w:noProof/>
+            </w:rPr>
+          </w:pPr>
+          <w:hyperlink w:anchor="_Toc95108630" w:history="1">
+            <w:r>
+              <w:rPr>
+                <w:rStyle w:val="Hyperlink"/>
+                <w:noProof/>
+              </w:rPr>
+              <w:t>14.</w:t>
+            </w:r>
+            <w:r>
+              <w:rPr>
+                <w:noProof/>
+              </w:rPr>
+              <w:tab/>
+            </w:r>
+            <w:r>
+              <w:rPr>
+                <w:rStyle w:val="Hyperlink"/>
+                <w:noProof/>
+              </w:rPr>
+              <w:t>Time:</w:t>
+            </w:r>
+            <w:r>
+              <w:rPr>
+                <w:noProof/>
+                <w:webHidden/>
+              </w:rPr>
+              <w:tab/>
+            </w:r>
+            <w:r>
+              <w:rPr>
+                <w:noProof/>
+                <w:webHidden/>
+              </w:rPr>
+              <w:fldChar w:fldCharType="begin"/>
+            </w:r>
+            <w:r>
+              <w:rPr>
+                <w:noProof/>
+                <w:webHidden/>
+              </w:rPr>
+              <w:instrText xml:space="preserve"> PAGEREF _Toc95108630 \h </w:instrText>
+            </w:r>
+            <w:r>
+              <w:rPr>
+                <w:noProof/>
+                <w:webHidden/>
+              </w:rPr>
+            </w:r>
+            <w:r>
+              <w:rPr>
+                <w:noProof/>
+                <w:webHidden/>
+              </w:rPr>
+              <w:fldChar w:fldCharType="separate"/>
+            </w:r>
+            <w:r>
+              <w:rPr>
+                <w:noProof/>
+                <w:webHidden/>
+              </w:rPr>
+              <w:t>8</w:t>
+            </w:r>
+            <w:r>
+              <w:rPr>
+                <w:noProof/>
+                <w:webHidden/>
+              </w:rPr>
+              <w:fldChar w:fldCharType="end"/>
+            </w:r>
+          </w:hyperlink>
+        </w:p>
+        <w:p>
+          <w:pPr>
+            <w:pStyle w:val="Verzeichnis2"/>
+            <w:tabs>
+              <w:tab w:val="left" w:pos="880"/>
+              <w:tab w:val="right" w:leader="dot" w:pos="9062"/>
+            </w:tabs>
+            <w:rPr>
+              <w:noProof/>
+            </w:rPr>
+          </w:pPr>
+          <w:hyperlink w:anchor="_Toc95108631" w:history="1">
+            <w:r>
+              <w:rPr>
+                <w:rStyle w:val="Hyperlink"/>
+                <w:noProof/>
+              </w:rPr>
+              <w:t>17.1</w:t>
+            </w:r>
+            <w:r>
+              <w:rPr>
+                <w:noProof/>
+              </w:rPr>
+              <w:tab/>
+            </w:r>
+            <w:r>
+              <w:rPr>
+                <w:rStyle w:val="Hyperlink"/>
+                <w:noProof/>
+              </w:rPr>
+              <w:t>RTC:</w:t>
+            </w:r>
+            <w:r>
+              <w:rPr>
+                <w:noProof/>
+                <w:webHidden/>
+              </w:rPr>
+              <w:tab/>
+            </w:r>
+            <w:r>
+              <w:rPr>
+                <w:noProof/>
+                <w:webHidden/>
+              </w:rPr>
+              <w:fldChar w:fldCharType="begin"/>
+            </w:r>
+            <w:r>
+              <w:rPr>
+                <w:noProof/>
+                <w:webHidden/>
+              </w:rPr>
+              <w:instrText xml:space="preserve"> PAGEREF _Toc95108631 \h </w:instrText>
+            </w:r>
+            <w:r>
+              <w:rPr>
+                <w:noProof/>
+                <w:webHidden/>
+              </w:rPr>
+            </w:r>
+            <w:r>
+              <w:rPr>
+                <w:noProof/>
+                <w:webHidden/>
+              </w:rPr>
+              <w:fldChar w:fldCharType="separate"/>
+            </w:r>
+            <w:r>
+              <w:rPr>
+                <w:noProof/>
+                <w:webHidden/>
+              </w:rPr>
+              <w:t>8</w:t>
+            </w:r>
+            <w:r>
+              <w:rPr>
+                <w:noProof/>
+                <w:webHidden/>
+              </w:rPr>
+              <w:fldChar w:fldCharType="end"/>
+            </w:r>
+          </w:hyperlink>
+        </w:p>
+        <w:p>
+          <w:pPr>
+            <w:pStyle w:val="Verzeichnis2"/>
+            <w:tabs>
+              <w:tab w:val="left" w:pos="880"/>
+              <w:tab w:val="right" w:leader="dot" w:pos="9062"/>
+            </w:tabs>
+            <w:rPr>
+              <w:noProof/>
+            </w:rPr>
+          </w:pPr>
+          <w:hyperlink w:anchor="_Toc95108632" w:history="1">
+            <w:r>
+              <w:rPr>
+                <w:rStyle w:val="Hyperlink"/>
+                <w:noProof/>
+              </w:rPr>
+              <w:t>18.1</w:t>
+            </w:r>
+            <w:r>
+              <w:rPr>
+                <w:noProof/>
+              </w:rPr>
+              <w:tab/>
+            </w:r>
+            <w:r>
+              <w:rPr>
+                <w:rStyle w:val="Hyperlink"/>
+                <w:noProof/>
+              </w:rPr>
+              <w:t>Real Time:</w:t>
+            </w:r>
+            <w:r>
+              <w:rPr>
+                <w:noProof/>
+                <w:webHidden/>
+              </w:rPr>
+              <w:tab/>
+            </w:r>
+            <w:r>
+              <w:rPr>
+                <w:noProof/>
+                <w:webHidden/>
+              </w:rPr>
+              <w:fldChar w:fldCharType="begin"/>
+            </w:r>
+            <w:r>
+              <w:rPr>
+                <w:noProof/>
+                <w:webHidden/>
+              </w:rPr>
+              <w:instrText xml:space="preserve"> PAGEREF _Toc95108632 \h </w:instrText>
+            </w:r>
+            <w:r>
+              <w:rPr>
+                <w:noProof/>
+                <w:webHidden/>
+              </w:rPr>
+            </w:r>
+            <w:r>
+              <w:rPr>
+                <w:noProof/>
+                <w:webHidden/>
+              </w:rPr>
+              <w:fldChar w:fldCharType="separate"/>
+            </w:r>
+            <w:r>
+              <w:rPr>
+                <w:noProof/>
+                <w:webHidden/>
+              </w:rPr>
+              <w:t>8</w:t>
+            </w:r>
+            <w:r>
+              <w:rPr>
+                <w:noProof/>
+                <w:webHidden/>
+              </w:rPr>
+              <w:fldChar w:fldCharType="end"/>
+            </w:r>
+          </w:hyperlink>
+        </w:p>
+        <w:p>
+          <w:pPr>
+            <w:pStyle w:val="Verzeichnis2"/>
+            <w:tabs>
+              <w:tab w:val="left" w:pos="880"/>
+              <w:tab w:val="right" w:leader="dot" w:pos="9062"/>
+            </w:tabs>
+            <w:rPr>
+              <w:noProof/>
+            </w:rPr>
+          </w:pPr>
+          <w:hyperlink w:anchor="_Toc95108633" w:history="1">
+            <w:r>
+              <w:rPr>
+                <w:rStyle w:val="Hyperlink"/>
+                <w:noProof/>
+              </w:rPr>
+              <w:t>19.1</w:t>
+            </w:r>
+            <w:r>
+              <w:rPr>
+                <w:noProof/>
+              </w:rPr>
+              <w:tab/>
+            </w:r>
+            <w:r>
+              <w:rPr>
+                <w:rStyle w:val="Hyperlink"/>
+                <w:noProof/>
+              </w:rPr>
+              <w:t>system timer:</w:t>
+            </w:r>
+            <w:r>
+              <w:rPr>
+                <w:noProof/>
+                <w:webHidden/>
+              </w:rPr>
+              <w:tab/>
+            </w:r>
+            <w:r>
+              <w:rPr>
+                <w:noProof/>
+                <w:webHidden/>
+              </w:rPr>
+              <w:fldChar w:fldCharType="begin"/>
+            </w:r>
+            <w:r>
+              <w:rPr>
+                <w:noProof/>
+                <w:webHidden/>
+              </w:rPr>
+              <w:instrText xml:space="preserve"> PAGEREF _Toc95108633 \h </w:instrText>
+            </w:r>
+            <w:r>
+              <w:rPr>
+                <w:noProof/>
+                <w:webHidden/>
+              </w:rPr>
+            </w:r>
+            <w:r>
+              <w:rPr>
+                <w:noProof/>
+                <w:webHidden/>
+              </w:rPr>
+              <w:fldChar w:fldCharType="separate"/>
+            </w:r>
+            <w:r>
+              <w:rPr>
+                <w:noProof/>
+                <w:webHidden/>
+              </w:rPr>
+              <w:t>8</w:t>
+            </w:r>
+            <w:r>
+              <w:rPr>
+                <w:noProof/>
+                <w:webHidden/>
+              </w:rPr>
+              <w:fldChar w:fldCharType="end"/>
+            </w:r>
+          </w:hyperlink>
+        </w:p>
+        <w:p>
+          <w:pPr>
+            <w:pStyle w:val="Verzeichnis2"/>
+            <w:tabs>
+              <w:tab w:val="left" w:pos="880"/>
+              <w:tab w:val="right" w:leader="dot" w:pos="9062"/>
+            </w:tabs>
+            <w:rPr>
+              <w:noProof/>
+            </w:rPr>
+          </w:pPr>
+          <w:hyperlink w:anchor="_Toc95108634" w:history="1">
+            <w:r>
+              <w:rPr>
+                <w:rStyle w:val="Hyperlink"/>
+                <w:noProof/>
+              </w:rPr>
+              <w:t>20.1</w:t>
+            </w:r>
+            <w:r>
+              <w:rPr>
+                <w:noProof/>
+              </w:rPr>
+              <w:tab/>
+            </w:r>
+            <w:r>
+              <w:rPr>
+                <w:rStyle w:val="Hyperlink"/>
+                <w:noProof/>
+              </w:rPr>
+              <w:t>Timers</w:t>
+            </w:r>
+            <w:r>
+              <w:rPr>
+                <w:noProof/>
+                <w:webHidden/>
+              </w:rPr>
+              <w:tab/>
+            </w:r>
+            <w:r>
+              <w:rPr>
+                <w:noProof/>
+                <w:webHidden/>
+              </w:rPr>
+              <w:fldChar w:fldCharType="begin"/>
+            </w:r>
+            <w:r>
+              <w:rPr>
+                <w:noProof/>
+                <w:webHidden/>
+              </w:rPr>
+              <w:instrText xml:space="preserve"> PAGEREF _Toc95108634 \h </w:instrText>
+            </w:r>
+            <w:r>
+              <w:rPr>
+                <w:noProof/>
+                <w:webHidden/>
+              </w:rPr>
+            </w:r>
+            <w:r>
+              <w:rPr>
+                <w:noProof/>
+                <w:webHidden/>
+              </w:rPr>
+              <w:fldChar w:fldCharType="separate"/>
+            </w:r>
+            <w:r>
+              <w:rPr>
+                <w:noProof/>
+                <w:webHidden/>
+              </w:rPr>
+              <w:t>8</w:t>
+            </w:r>
+            <w:r>
+              <w:rPr>
+                <w:noProof/>
+                <w:webHidden/>
+              </w:rPr>
+              <w:fldChar w:fldCharType="end"/>
+            </w:r>
+          </w:hyperlink>
+        </w:p>
+        <w:p>
+          <w:pPr>
+            <w:pStyle w:val="Verzeichnis2"/>
+            <w:tabs>
+              <w:tab w:val="left" w:pos="880"/>
+              <w:tab w:val="right" w:leader="dot" w:pos="9062"/>
+            </w:tabs>
+            <w:rPr>
+              <w:noProof/>
+            </w:rPr>
+          </w:pPr>
+          <w:hyperlink w:anchor="_Toc95108635" w:history="1">
+            <w:r>
+              <w:rPr>
+                <w:rStyle w:val="Hyperlink"/>
+                <w:noProof/>
+              </w:rPr>
+              <w:t>21.1</w:t>
+            </w:r>
+            <w:r>
+              <w:rPr>
+                <w:noProof/>
+              </w:rPr>
+              <w:tab/>
+            </w:r>
+            <w:r>
+              <w:rPr>
+                <w:rStyle w:val="Hyperlink"/>
+                <w:noProof/>
+              </w:rPr>
+              <w:t>Delay</w:t>
+            </w:r>
+            <w:r>
+              <w:rPr>
+                <w:noProof/>
+                <w:webHidden/>
+              </w:rPr>
+              <w:tab/>
+            </w:r>
+            <w:r>
+              <w:rPr>
+                <w:noProof/>
+                <w:webHidden/>
+              </w:rPr>
+              <w:fldChar w:fldCharType="begin"/>
+            </w:r>
+            <w:r>
+              <w:rPr>
+                <w:noProof/>
+                <w:webHidden/>
+              </w:rPr>
+              <w:instrText xml:space="preserve"> PAGEREF _Toc95108635 \h </w:instrText>
+            </w:r>
+            <w:r>
+              <w:rPr>
+                <w:noProof/>
+                <w:webHidden/>
+              </w:rPr>
+            </w:r>
+            <w:r>
+              <w:rPr>
+                <w:noProof/>
+                <w:webHidden/>
+              </w:rPr>
+              <w:fldChar w:fldCharType="separate"/>
+            </w:r>
+            <w:r>
+              <w:rPr>
+                <w:noProof/>
+                <w:webHidden/>
+              </w:rPr>
+              <w:t>8</w:t>
+            </w:r>
+            <w:r>
+              <w:rPr>
+                <w:noProof/>
+                <w:webHidden/>
+              </w:rPr>
+              <w:fldChar w:fldCharType="end"/>
+            </w:r>
+          </w:hyperlink>
+        </w:p>
+        <w:p>
+          <w:pPr>
+            <w:pStyle w:val="Verzeichnis1"/>
+            <w:tabs>
+              <w:tab w:val="left" w:pos="660"/>
+              <w:tab w:val="right" w:leader="dot" w:pos="9062"/>
+            </w:tabs>
+            <w:rPr>
+              <w:noProof/>
+            </w:rPr>
+          </w:pPr>
+          <w:hyperlink w:anchor="_Toc95108636" w:history="1">
+            <w:r>
+              <w:rPr>
+                <w:rStyle w:val="Hyperlink"/>
+                <w:noProof/>
+              </w:rPr>
+              <w:t>15.</w:t>
+            </w:r>
+            <w:r>
+              <w:rPr>
+                <w:noProof/>
+              </w:rPr>
+              <w:tab/>
+            </w:r>
+            <w:r>
+              <w:rPr>
+                <w:rStyle w:val="Hyperlink"/>
+                <w:noProof/>
+              </w:rPr>
+              <w:t>Signals:</w:t>
+            </w:r>
+            <w:r>
+              <w:rPr>
+                <w:noProof/>
+                <w:webHidden/>
+              </w:rPr>
+              <w:tab/>
+            </w:r>
+            <w:r>
+              <w:rPr>
+                <w:noProof/>
+                <w:webHidden/>
+              </w:rPr>
+              <w:fldChar w:fldCharType="begin"/>
+            </w:r>
+            <w:r>
+              <w:rPr>
+                <w:noProof/>
+                <w:webHidden/>
+              </w:rPr>
+              <w:instrText xml:space="preserve"> PAGEREF _Toc95108636 \h </w:instrText>
+            </w:r>
+            <w:r>
+              <w:rPr>
+                <w:noProof/>
+                <w:webHidden/>
+              </w:rPr>
+            </w:r>
+            <w:r>
+              <w:rPr>
+                <w:noProof/>
+                <w:webHidden/>
+              </w:rPr>
+              <w:fldChar w:fldCharType="separate"/>
+            </w:r>
+            <w:r>
+              <w:rPr>
+                <w:noProof/>
+                <w:webHidden/>
+              </w:rPr>
+              <w:t>9</w:t>
+            </w:r>
+            <w:r>
+              <w:rPr>
+                <w:noProof/>
+                <w:webHidden/>
+              </w:rPr>
+              <w:fldChar w:fldCharType="end"/>
+            </w:r>
+          </w:hyperlink>
+        </w:p>
+        <w:p>
+          <w:pPr>
+            <w:pStyle w:val="Verzeichnis1"/>
+            <w:tabs>
+              <w:tab w:val="left" w:pos="660"/>
+              <w:tab w:val="right" w:leader="dot" w:pos="9062"/>
+            </w:tabs>
+            <w:rPr>
+              <w:noProof/>
+            </w:rPr>
+          </w:pPr>
+          <w:hyperlink w:anchor="_Toc95108637" w:history="1">
+            <w:r>
+              <w:rPr>
+                <w:rStyle w:val="Hyperlink"/>
+                <w:noProof/>
+              </w:rPr>
+              <w:t>16.</w:t>
+            </w:r>
+            <w:r>
+              <w:rPr>
+                <w:noProof/>
+              </w:rPr>
+              <w:tab/>
+            </w:r>
+            <w:r>
+              <w:rPr>
+                <w:rStyle w:val="Hyperlink"/>
+                <w:noProof/>
+              </w:rPr>
+              <w:t>VFS:</w:t>
+            </w:r>
+            <w:r>
+              <w:rPr>
+                <w:noProof/>
+                <w:webHidden/>
+              </w:rPr>
+              <w:tab/>
+            </w:r>
+            <w:r>
+              <w:rPr>
+                <w:noProof/>
+                <w:webHidden/>
+              </w:rPr>
+              <w:fldChar w:fldCharType="begin"/>
+            </w:r>
+            <w:r>
+              <w:rPr>
+                <w:noProof/>
+                <w:webHidden/>
+              </w:rPr>
+              <w:instrText xml:space="preserve"> PAGEREF _Toc95108637 \h </w:instrText>
+            </w:r>
+            <w:r>
+              <w:rPr>
+                <w:noProof/>
+                <w:webHidden/>
+              </w:rPr>
+            </w:r>
+            <w:r>
+              <w:rPr>
+                <w:noProof/>
+                <w:webHidden/>
+              </w:rPr>
+              <w:fldChar w:fldCharType="separate"/>
+            </w:r>
+            <w:r>
+              <w:rPr>
+                <w:noProof/>
+                <w:webHidden/>
+              </w:rPr>
+              <w:t>9</w:t>
+            </w:r>
+            <w:r>
+              <w:rPr>
+                <w:noProof/>
+                <w:webHidden/>
+              </w:rPr>
+              <w:fldChar w:fldCharType="end"/>
+            </w:r>
+          </w:hyperlink>
+        </w:p>
+        <w:p>
+          <w:pPr>
+            <w:pStyle w:val="Verzeichnis1"/>
+            <w:tabs>
+              <w:tab w:val="left" w:pos="660"/>
+              <w:tab w:val="right" w:leader="dot" w:pos="9062"/>
+            </w:tabs>
+            <w:rPr>
+              <w:noProof/>
+            </w:rPr>
+          </w:pPr>
+          <w:hyperlink w:anchor="_Toc95108638" w:history="1">
+            <w:r>
+              <w:rPr>
+                <w:rStyle w:val="Hyperlink"/>
+                <w:noProof/>
+              </w:rPr>
+              <w:t>17.</w:t>
+            </w:r>
+            <w:r>
+              <w:rPr>
+                <w:noProof/>
+              </w:rPr>
+              <w:tab/>
+            </w:r>
+            <w:r>
+              <w:rPr>
+                <w:rStyle w:val="Hyperlink"/>
+                <w:noProof/>
+              </w:rPr>
+              <w:t>Virtual address space:</w:t>
+            </w:r>
+            <w:r>
+              <w:rPr>
+                <w:noProof/>
+                <w:webHidden/>
+              </w:rPr>
+              <w:tab/>
+            </w:r>
+            <w:r>
+              <w:rPr>
+                <w:noProof/>
+                <w:webHidden/>
+              </w:rPr>
+              <w:fldChar w:fldCharType="begin"/>
+            </w:r>
+            <w:r>
+              <w:rPr>
+                <w:noProof/>
+                <w:webHidden/>
+              </w:rPr>
+              <w:instrText xml:space="preserve"> PAGEREF _Toc95108638 \h </w:instrText>
+            </w:r>
+            <w:r>
+              <w:rPr>
+                <w:noProof/>
+                <w:webHidden/>
+              </w:rPr>
+            </w:r>
+            <w:r>
+              <w:rPr>
+                <w:noProof/>
+                <w:webHidden/>
+              </w:rPr>
+              <w:fldChar w:fldCharType="separate"/>
+            </w:r>
+            <w:r>
+              <w:rPr>
+                <w:noProof/>
+                <w:webHidden/>
+              </w:rPr>
+              <w:t>9</w:t>
+            </w:r>
+            <w:r>
+              <w:rPr>
+                <w:noProof/>
+                <w:webHidden/>
+              </w:rPr>
+              <w:fldChar w:fldCharType="end"/>
+            </w:r>
+          </w:hyperlink>
+        </w:p>
+        <w:p>
+          <w:pPr>
+            <w:pStyle w:val="Verzeichnis1"/>
+            <w:tabs>
+              <w:tab w:val="left" w:pos="660"/>
+              <w:tab w:val="right" w:leader="dot" w:pos="9062"/>
+            </w:tabs>
+            <w:rPr>
+              <w:noProof/>
+            </w:rPr>
+          </w:pPr>
+          <w:hyperlink w:anchor="_Toc95108639" w:history="1">
+            <w:r>
+              <w:rPr>
+                <w:rStyle w:val="Hyperlink"/>
+                <w:noProof/>
+              </w:rPr>
+              <w:t>18.</w:t>
+            </w:r>
+            <w:r>
+              <w:rPr>
+                <w:noProof/>
+              </w:rPr>
+              <w:tab/>
+            </w:r>
+            <w:r>
+              <w:rPr>
+                <w:rStyle w:val="Hyperlink"/>
+                <w:noProof/>
+              </w:rPr>
+              <w:t>IPC:</w:t>
+            </w:r>
+            <w:r>
+              <w:rPr>
+                <w:noProof/>
+                <w:webHidden/>
+              </w:rPr>
+              <w:tab/>
+            </w:r>
+            <w:r>
+              <w:rPr>
+                <w:noProof/>
+                <w:webHidden/>
+              </w:rPr>
+              <w:fldChar w:fldCharType="begin"/>
+            </w:r>
+            <w:r>
+              <w:rPr>
+                <w:noProof/>
+                <w:webHidden/>
+              </w:rPr>
+              <w:instrText xml:space="preserve"> PAGEREF _Toc95108639 \h </w:instrText>
+            </w:r>
+            <w:r>
+              <w:rPr>
+                <w:noProof/>
+                <w:webHidden/>
+              </w:rPr>
+            </w:r>
+            <w:r>
+              <w:rPr>
+                <w:noProof/>
+                <w:webHidden/>
+              </w:rPr>
+              <w:fldChar w:fldCharType="separate"/>
+            </w:r>
+            <w:r>
+              <w:rPr>
+                <w:noProof/>
+                <w:webHidden/>
+              </w:rPr>
+              <w:t>10</w:t>
+            </w:r>
+            <w:r>
+              <w:rPr>
+                <w:noProof/>
+                <w:webHidden/>
+              </w:rPr>
+              <w:fldChar w:fldCharType="end"/>
+            </w:r>
+          </w:hyperlink>
+        </w:p>
+        <w:p>
+          <w:pPr>
+            <w:pStyle w:val="Verzeichnis2"/>
+            <w:tabs>
+              <w:tab w:val="left" w:pos="880"/>
+              <w:tab w:val="right" w:leader="dot" w:pos="9062"/>
+            </w:tabs>
+            <w:rPr>
+              <w:noProof/>
+            </w:rPr>
+          </w:pPr>
+          <w:hyperlink w:anchor="_Toc95108640" w:history="1">
+            <w:r>
+              <w:rPr>
+                <w:rStyle w:val="Hyperlink"/>
+                <w:noProof/>
+              </w:rPr>
+              <w:t>22.1</w:t>
+            </w:r>
+            <w:r>
+              <w:rPr>
+                <w:noProof/>
+              </w:rPr>
+              <w:tab/>
+            </w:r>
+            <w:r>
+              <w:rPr>
+                <w:rStyle w:val="Hyperlink"/>
+                <w:noProof/>
+              </w:rPr>
+              <w:t>Critical sections:</w:t>
+            </w:r>
+            <w:r>
+              <w:rPr>
+                <w:noProof/>
+                <w:webHidden/>
+              </w:rPr>
+              <w:tab/>
+            </w:r>
+            <w:r>
+              <w:rPr>
+                <w:noProof/>
+                <w:webHidden/>
+              </w:rPr>
+              <w:fldChar w:fldCharType="begin"/>
+            </w:r>
+            <w:r>
+              <w:rPr>
+                <w:noProof/>
+                <w:webHidden/>
+              </w:rPr>
+              <w:instrText xml:space="preserve"> PAGEREF _Toc95108640 \h </w:instrText>
+            </w:r>
+            <w:r>
+              <w:rPr>
+                <w:noProof/>
+                <w:webHidden/>
+              </w:rPr>
+            </w:r>
+            <w:r>
+              <w:rPr>
+                <w:noProof/>
+                <w:webHidden/>
+              </w:rPr>
+              <w:fldChar w:fldCharType="separate"/>
+            </w:r>
+            <w:r>
+              <w:rPr>
+                <w:noProof/>
+                <w:webHidden/>
+              </w:rPr>
+              <w:t>10</w:t>
+            </w:r>
+            <w:r>
+              <w:rPr>
+                <w:noProof/>
+                <w:webHidden/>
+              </w:rPr>
+              <w:fldChar w:fldCharType="end"/>
+            </w:r>
+          </w:hyperlink>
+        </w:p>
+        <w:p>
+          <w:pPr>
+            <w:pStyle w:val="Verzeichnis2"/>
+            <w:tabs>
+              <w:tab w:val="left" w:pos="880"/>
+              <w:tab w:val="right" w:leader="dot" w:pos="9062"/>
+            </w:tabs>
+            <w:rPr>
+              <w:noProof/>
+            </w:rPr>
+          </w:pPr>
+          <w:hyperlink w:anchor="_Toc95108641" w:history="1">
+            <w:r>
+              <w:rPr>
+                <w:rStyle w:val="Hyperlink"/>
+                <w:noProof/>
+              </w:rPr>
+              <w:t>23.1</w:t>
+            </w:r>
+            <w:r>
+              <w:rPr>
+                <w:noProof/>
+              </w:rPr>
+              <w:tab/>
+            </w:r>
+            <w:r>
+              <w:rPr>
+                <w:rStyle w:val="Hyperlink"/>
+                <w:noProof/>
+              </w:rPr>
+              <w:t>Semaphors:</w:t>
+            </w:r>
+            <w:r>
+              <w:rPr>
+                <w:noProof/>
+                <w:webHidden/>
+              </w:rPr>
+              <w:tab/>
+            </w:r>
+            <w:r>
+              <w:rPr>
+                <w:noProof/>
+                <w:webHidden/>
+              </w:rPr>
+              <w:fldChar w:fldCharType="begin"/>
+            </w:r>
+            <w:r>
+              <w:rPr>
+                <w:noProof/>
+                <w:webHidden/>
+              </w:rPr>
+              <w:instrText xml:space="preserve"> PAGEREF _Toc95108641 \h </w:instrText>
+            </w:r>
+            <w:r>
+              <w:rPr>
+                <w:noProof/>
+                <w:webHidden/>
+              </w:rPr>
+            </w:r>
+            <w:r>
+              <w:rPr>
+                <w:noProof/>
+                <w:webHidden/>
+              </w:rPr>
+              <w:fldChar w:fldCharType="separate"/>
+            </w:r>
+            <w:r>
+              <w:rPr>
+                <w:noProof/>
+                <w:webHidden/>
+              </w:rPr>
+              <w:t>10</w:t>
+            </w:r>
+            <w:r>
+              <w:rPr>
+                <w:noProof/>
+                <w:webHidden/>
+              </w:rPr>
+              <w:fldChar w:fldCharType="end"/>
+            </w:r>
+          </w:hyperlink>
+        </w:p>
+        <w:p>
+          <w:pPr>
+            <w:pStyle w:val="Verzeichnis2"/>
+            <w:tabs>
+              <w:tab w:val="left" w:pos="880"/>
+              <w:tab w:val="right" w:leader="dot" w:pos="9062"/>
+            </w:tabs>
+            <w:rPr>
+              <w:noProof/>
+            </w:rPr>
+          </w:pPr>
+          <w:hyperlink w:anchor="_Toc95108642" w:history="1">
+            <w:r>
+              <w:rPr>
+                <w:rStyle w:val="Hyperlink"/>
+                <w:noProof/>
+              </w:rPr>
+              <w:t>24.1</w:t>
+            </w:r>
+            <w:r>
+              <w:rPr>
+                <w:noProof/>
+              </w:rPr>
+              <w:tab/>
+            </w:r>
+            <w:r>
+              <w:rPr>
+                <w:rStyle w:val="Hyperlink"/>
+                <w:noProof/>
+              </w:rPr>
+              <w:t>Atomic operations:</w:t>
+            </w:r>
+            <w:r>
+              <w:rPr>
+                <w:noProof/>
+                <w:webHidden/>
+              </w:rPr>
+              <w:tab/>
+            </w:r>
+            <w:r>
+              <w:rPr>
+                <w:noProof/>
+                <w:webHidden/>
+              </w:rPr>
+              <w:fldChar w:fldCharType="begin"/>
+            </w:r>
+            <w:r>
+              <w:rPr>
+                <w:noProof/>
+                <w:webHidden/>
+              </w:rPr>
+              <w:instrText xml:space="preserve"> PAGEREF _Toc95108642 \h </w:instrText>
+            </w:r>
+            <w:r>
+              <w:rPr>
+                <w:noProof/>
+                <w:webHidden/>
+              </w:rPr>
+            </w:r>
+            <w:r>
+              <w:rPr>
+                <w:noProof/>
+                <w:webHidden/>
+              </w:rPr>
+              <w:fldChar w:fldCharType="separate"/>
+            </w:r>
+            <w:r>
+              <w:rPr>
+                <w:noProof/>
+                <w:webHidden/>
+              </w:rPr>
+              <w:t>10</w:t>
+            </w:r>
+            <w:r>
+              <w:rPr>
+                <w:noProof/>
+                <w:webHidden/>
+              </w:rPr>
+              <w:fldChar w:fldCharType="end"/>
+            </w:r>
+          </w:hyperlink>
+        </w:p>
+        <w:p>
+          <w:pPr>
+            <w:pStyle w:val="Verzeichnis2"/>
+            <w:tabs>
+              <w:tab w:val="left" w:pos="880"/>
+              <w:tab w:val="right" w:leader="dot" w:pos="9062"/>
+            </w:tabs>
+            <w:rPr>
+              <w:noProof/>
+            </w:rPr>
+          </w:pPr>
+          <w:hyperlink w:anchor="_Toc95108643" w:history="1">
+            <w:r>
+              <w:rPr>
+                <w:rStyle w:val="Hyperlink"/>
+                <w:noProof/>
+              </w:rPr>
+              <w:t>25.1</w:t>
+            </w:r>
+            <w:r>
+              <w:rPr>
+                <w:noProof/>
+              </w:rPr>
+              <w:tab/>
+            </w:r>
+            <w:r>
+              <w:rPr>
+                <w:rStyle w:val="Hyperlink"/>
+                <w:noProof/>
+              </w:rPr>
+              <w:t>Spinlocks:</w:t>
+            </w:r>
+            <w:r>
+              <w:rPr>
+                <w:noProof/>
+                <w:webHidden/>
+              </w:rPr>
+              <w:tab/>
+            </w:r>
+            <w:r>
+              <w:rPr>
+                <w:noProof/>
+                <w:webHidden/>
+              </w:rPr>
+              <w:fldChar w:fldCharType="begin"/>
+            </w:r>
+            <w:r>
+              <w:rPr>
+                <w:noProof/>
+                <w:webHidden/>
+              </w:rPr>
+              <w:instrText xml:space="preserve"> PAGEREF _Toc95108643 \h </w:instrText>
+            </w:r>
+            <w:r>
+              <w:rPr>
+                <w:noProof/>
+                <w:webHidden/>
+              </w:rPr>
+            </w:r>
+            <w:r>
+              <w:rPr>
+                <w:noProof/>
+                <w:webHidden/>
+              </w:rPr>
+              <w:fldChar w:fldCharType="separate"/>
+            </w:r>
+            <w:r>
+              <w:rPr>
+                <w:noProof/>
+                <w:webHidden/>
+              </w:rPr>
+              <w:t>10</w:t>
+            </w:r>
+            <w:r>
+              <w:rPr>
+                <w:noProof/>
+                <w:webHidden/>
+              </w:rPr>
+              <w:fldChar w:fldCharType="end"/>
+            </w:r>
+          </w:hyperlink>
+        </w:p>
+        <w:p>
+          <w:r>
+            <w:rPr>
+              <w:b/>
+              <w:bCs/>
+            </w:rPr>
+            <w:fldChar w:fldCharType="end"/>
+          </w:r>
+        </w:p>
+      </w:sdtContent>
+    </w:sdt>
     <w:p>
       <w:pPr>
         <w:numPr>
@@ -15,9 +3645,11 @@
       <w:pPr>
         <w:pStyle w:val="Titel"/>
       </w:pPr>
+      <w:bookmarkStart w:id="0" w:name="_Toc95108600"/>
       <w:r>
         <w:t>General notes:</w:t>
       </w:r>
+      <w:bookmarkEnd w:id="0"/>
     </w:p>
     <w:p>
       <w:r>
@@ -31,16 +3663,31 @@
     </w:p>
     <w:p>
       <w:r>
-        <w:t xml:space="preserve">Void * = </w:t>
-      </w:r>
-      <w:r>
-        <w:t>unsigned long</w:t>
+        <w:t xml:space="preserve">Void * </w:t>
+      </w:r>
+      <w:proofErr w:type="gramStart"/>
+      <w:r>
+        <w:t xml:space="preserve">= </w:t>
+      </w:r>
+      <w:r>
+        <w:t xml:space="preserve"> </w:t>
+      </w:r>
+      <w:r>
+        <w:t>unsigned</w:t>
+      </w:r>
+      <w:proofErr w:type="gramEnd"/>
+      <w:r>
+        <w:t xml:space="preserve"> long</w:t>
+      </w:r>
+      <w:r>
+        <w:t xml:space="preserve"> -&gt; as void is architecture dependent Linux uses long to make sure that the code will be the same regardless of the architecture</w:t>
       </w:r>
     </w:p>
     <w:p>
       <w:pPr>
         <w:pStyle w:val="Untertitel"/>
       </w:pPr>
+      <w:bookmarkStart w:id="1" w:name="_Toc95108601"/>
       <w:r>
         <w:t xml:space="preserve">Inline </w:t>
       </w:r>
@@ -50,6 +3697,7 @@
       <w:r>
         <w:t>:</w:t>
       </w:r>
+      <w:bookmarkEnd w:id="1"/>
     </w:p>
     <w:p>
       <w:r>
@@ -60,9 +3708,11 @@
       <w:pPr>
         <w:pStyle w:val="Untertitel"/>
       </w:pPr>
+      <w:bookmarkStart w:id="2" w:name="_Toc95108602"/>
       <w:r>
         <w:t>Header files:</w:t>
       </w:r>
+      <w:bookmarkEnd w:id="2"/>
     </w:p>
     <w:p>
       <w:pPr>
@@ -84,14 +3734,34 @@
       <w:pPr>
         <w:pStyle w:val="Untertitel"/>
       </w:pPr>
+      <w:bookmarkStart w:id="3" w:name="_Toc95108603"/>
+      <w:bookmarkEnd w:id="3"/>
     </w:p>
     <w:p>
       <w:pPr>
         <w:pStyle w:val="Titel"/>
       </w:pPr>
+      <w:bookmarkStart w:id="4" w:name="_Toc95108604"/>
       <w:r>
         <w:t>Memory:</w:t>
       </w:r>
+      <w:bookmarkEnd w:id="4"/>
+    </w:p>
+    <w:p>
+      <w:r>
+        <w:t>Kernel divide physical memory to Nodes -&gt; zones -&gt; pages</w:t>
+      </w:r>
+    </w:p>
+    <w:p>
+      <w:r>
+        <w:t>Zones</w:t>
+      </w:r>
+      <w:r>
+        <w:t xml:space="preserve"> are</w:t>
+      </w:r>
+      <w:r>
+        <w:t xml:space="preserve"> -&gt; DMA, normal and high memory</w:t>
+      </w:r>
     </w:p>
     <w:p>
       <w:r>
@@ -100,10 +3770,98 @@
     </w:p>
     <w:p>
       <w:r>
-        <w:t xml:space="preserve">Memory is divided in zones -&gt; </w:t>
-      </w:r>
-      <w:r>
-        <w:t>DMA, normal and high memory</w:t>
+        <w:t xml:space="preserve">The </w:t>
+      </w:r>
+      <w:r>
+        <w:rPr>
+          <w:highlight w:val="yellow"/>
+          <w:u w:val="single"/>
+        </w:rPr>
+        <w:t xml:space="preserve">Virtual </w:t>
+      </w:r>
+      <w:r>
+        <w:rPr>
+          <w:highlight w:val="yellow"/>
+          <w:u w:val="single"/>
+        </w:rPr>
+        <w:t>Memory</w:t>
+      </w:r>
+      <w:r>
+        <w:t xml:space="preserve"> is divided 3:1 -&gt; lower 3 GiB is for user mode while the upper 1 Gib is for Kernel mode</w:t>
+      </w:r>
+    </w:p>
+    <w:p>
+      <w:r>
+        <w:t>Fourth GiB address space is for the kernel starts from, __</w:t>
+      </w:r>
+      <w:proofErr w:type="spellStart"/>
+      <w:r>
+        <w:t>page_OFFSET</w:t>
+      </w:r>
+      <w:proofErr w:type="spellEnd"/>
+    </w:p>
+    <w:p>
+      <w:pPr>
+        <w:numPr>
+          <w:ilvl w:val="0"/>
+          <w:numId w:val="0"/>
+        </w:numPr>
+        <w:ind w:left="360"/>
+      </w:pPr>
+      <w:r>
+        <w:t xml:space="preserve">There </w:t>
+      </w:r>
+      <w:proofErr w:type="gramStart"/>
+      <w:r>
+        <w:t>is</w:t>
+      </w:r>
+      <w:proofErr w:type="gramEnd"/>
+      <w:r>
+        <w:t xml:space="preserve"> two micros to convert between physical and virtual address in kernel land</w:t>
+      </w:r>
+    </w:p>
+    <w:p>
+      <w:pPr>
+        <w:numPr>
+          <w:ilvl w:val="1"/>
+          <w:numId w:val="4"/>
+        </w:numPr>
+      </w:pPr>
+      <w:r>
+        <w:t>__</w:t>
+      </w:r>
+      <w:proofErr w:type="gramStart"/>
+      <w:r>
+        <w:t>pa(</w:t>
+      </w:r>
+      <w:proofErr w:type="gramEnd"/>
+      <w:r>
+        <w:t>) -&gt; would return physical address</w:t>
+      </w:r>
+    </w:p>
+    <w:p>
+      <w:pPr>
+        <w:numPr>
+          <w:ilvl w:val="1"/>
+          <w:numId w:val="4"/>
+        </w:numPr>
+      </w:pPr>
+      <w:r>
+        <w:lastRenderedPageBreak/>
+        <w:t>__</w:t>
+      </w:r>
+      <w:proofErr w:type="spellStart"/>
+      <w:proofErr w:type="gramStart"/>
+      <w:r>
+        <w:t>va</w:t>
+      </w:r>
+      <w:proofErr w:type="spellEnd"/>
+      <w:r>
+        <w:t>(</w:t>
+      </w:r>
+      <w:proofErr w:type="gramEnd"/>
+      <w:r>
+        <w:t>)-&gt; would return virtual  address</w:t>
       </w:r>
     </w:p>
     <w:p>
@@ -232,16 +3990,18 @@
       </w:r>
       <w:proofErr w:type="gramEnd"/>
       <w:r>
-        <w:t xml:space="preserve">) -&gt; allocate memory which is continuous virtually </w:t>
+        <w:t>) -&gt; allocate memory which is continuous virtually</w:t>
       </w:r>
     </w:p>
     <w:p>
       <w:pPr>
         <w:pStyle w:val="Untertitel"/>
       </w:pPr>
+      <w:bookmarkStart w:id="5" w:name="_Toc95108605"/>
       <w:r>
         <w:t>Cache allocator</w:t>
       </w:r>
+      <w:bookmarkEnd w:id="5"/>
     </w:p>
     <w:p>
       <w:pPr>
@@ -285,6 +4045,41 @@
     </w:p>
     <w:p>
       <w:pPr>
+        <w:pStyle w:val="Untertitel"/>
+      </w:pPr>
+      <w:r>
+        <w:t>Page table:</w:t>
+      </w:r>
+    </w:p>
+    <w:p>
+      <w:pPr>
+        <w:pStyle w:val="KeinLeerraum"/>
+      </w:pPr>
+      <w:r>
+        <w:t>It is used to create a relationship between virtual address space and the physical address spac</w:t>
+      </w:r>
+      <w:r>
+        <w:t>e</w:t>
+      </w:r>
+    </w:p>
+    <w:p>
+      <w:pPr>
+        <w:pStyle w:val="KeinLeerraum"/>
+      </w:pPr>
+      <w:r>
+        <w:t>Addresses in virtual memory is divided in 5 parts, 4 for the table and 1 for the offset</w:t>
+      </w:r>
+    </w:p>
+    <w:p>
+      <w:pPr>
+        <w:pStyle w:val="KeinLeerraum"/>
+      </w:pPr>
+      <w:r>
+        <w:t>BITS_PER_LONG -&gt; define how many bits it is used to define long data type</w:t>
+      </w:r>
+    </w:p>
+    <w:p>
+      <w:pPr>
         <w:pStyle w:val="KeinLeerraum"/>
       </w:pPr>
     </w:p>
@@ -292,9 +4087,11 @@
       <w:pPr>
         <w:pStyle w:val="Titel"/>
       </w:pPr>
+      <w:bookmarkStart w:id="6" w:name="_Toc95108606"/>
       <w:r>
         <w:t>Kernel:</w:t>
       </w:r>
+      <w:bookmarkEnd w:id="6"/>
     </w:p>
     <w:p>
       <w:r>
@@ -323,7 +4120,6 @@
     </w:p>
     <w:p>
       <w:r>
-        <w:lastRenderedPageBreak/>
         <w:t>It has no access to C library or standard header file</w:t>
       </w:r>
     </w:p>
@@ -380,6 +4176,7 @@
           <w:color w:val="000000" w:themeColor="text1"/>
         </w:rPr>
       </w:pPr>
+      <w:bookmarkStart w:id="7" w:name="_Toc95108607"/>
       <w:r>
         <w:t>Kernel Mode VS User Mode</w:t>
       </w:r>
@@ -392,6 +4189,7 @@
         </w:rPr>
         <w:t>:</w:t>
       </w:r>
+      <w:bookmarkEnd w:id="7"/>
     </w:p>
     <w:p>
       <w:r>
@@ -407,12 +4205,14 @@
       <w:pPr>
         <w:pStyle w:val="Titel"/>
       </w:pPr>
+      <w:bookmarkStart w:id="8" w:name="_Toc95108608"/>
       <w:r>
         <w:t>Process</w:t>
       </w:r>
       <w:r>
         <w:t>:</w:t>
       </w:r>
+      <w:bookmarkEnd w:id="8"/>
     </w:p>
     <w:p>
       <w:r>
@@ -436,6 +4236,7 @@
     </w:p>
     <w:p>
       <w:r>
+        <w:lastRenderedPageBreak/>
         <w:t>Kernel loads it in the memory and provide resources for it</w:t>
       </w:r>
     </w:p>
@@ -521,9 +4322,11 @@
       <w:pPr>
         <w:pStyle w:val="Untertitel"/>
       </w:pPr>
+      <w:bookmarkStart w:id="9" w:name="_Toc95108609"/>
       <w:r>
         <w:t>Process termination:</w:t>
       </w:r>
+      <w:bookmarkEnd w:id="9"/>
       <w:r>
         <w:tab/>
       </w:r>
@@ -568,12 +4371,14 @@
       <w:pPr>
         <w:pStyle w:val="Untertitel"/>
       </w:pPr>
+      <w:bookmarkStart w:id="10" w:name="_Toc95108610"/>
       <w:r>
         <w:t>Process state</w:t>
       </w:r>
       <w:r>
         <w:t>:</w:t>
       </w:r>
+      <w:bookmarkEnd w:id="10"/>
     </w:p>
     <w:p>
       <w:pPr>
@@ -595,6 +4400,7 @@
       <w:pPr>
         <w:pStyle w:val="Untertitel"/>
       </w:pPr>
+      <w:bookmarkStart w:id="11" w:name="_Toc95108611"/>
       <w:proofErr w:type="spellStart"/>
       <w:r>
         <w:t>task_struct</w:t>
@@ -603,6 +4409,7 @@
       <w:r>
         <w:t>:</w:t>
       </w:r>
+      <w:bookmarkEnd w:id="11"/>
     </w:p>
     <w:p>
       <w:pPr>
@@ -683,9 +4490,11 @@
       <w:pPr>
         <w:pStyle w:val="Untertitel"/>
       </w:pPr>
+      <w:bookmarkStart w:id="12" w:name="_Toc95108612"/>
       <w:r>
         <w:t>Init process:</w:t>
       </w:r>
+      <w:bookmarkEnd w:id="12"/>
     </w:p>
     <w:p>
       <w:pPr>
@@ -713,12 +4522,14 @@
       <w:pPr>
         <w:pStyle w:val="Untertitel"/>
       </w:pPr>
+      <w:bookmarkStart w:id="13" w:name="_Toc95108613"/>
       <w:r>
         <w:t>Daemon process</w:t>
       </w:r>
       <w:r>
         <w:t>:</w:t>
       </w:r>
+      <w:bookmarkEnd w:id="13"/>
     </w:p>
     <w:p>
       <w:pPr>
@@ -740,10 +4551,11 @@
       <w:pPr>
         <w:pStyle w:val="Titel"/>
       </w:pPr>
-      <w:r>
-        <w:lastRenderedPageBreak/>
+      <w:bookmarkStart w:id="14" w:name="_Toc95108614"/>
+      <w:r>
         <w:t>Scheduler:</w:t>
       </w:r>
+      <w:bookmarkEnd w:id="14"/>
     </w:p>
     <w:p>
       <w:r>
@@ -817,6 +4629,7 @@
     </w:p>
     <w:p>
       <w:r>
+        <w:lastRenderedPageBreak/>
         <w:t>Preemptive concept:</w:t>
       </w:r>
     </w:p>
@@ -872,6 +4685,7 @@
       <w:pPr>
         <w:pStyle w:val="Titel"/>
       </w:pPr>
+      <w:bookmarkStart w:id="15" w:name="_Toc95108615"/>
       <w:r>
         <w:lastRenderedPageBreak/>
         <w:t>System call</w:t>
@@ -879,6 +4693,7 @@
       <w:r>
         <w:t>:</w:t>
       </w:r>
+      <w:bookmarkEnd w:id="15"/>
     </w:p>
     <w:p>
       <w:r>
@@ -966,12 +4781,14 @@
       <w:pPr>
         <w:pStyle w:val="Titel"/>
       </w:pPr>
+      <w:bookmarkStart w:id="16" w:name="_Toc95108616"/>
       <w:r>
         <w:t>I/O on file</w:t>
       </w:r>
       <w:r>
         <w:t>:</w:t>
       </w:r>
+      <w:bookmarkEnd w:id="16"/>
     </w:p>
     <w:p>
       <w:r>
@@ -1065,9 +4882,11 @@
       <w:pPr>
         <w:pStyle w:val="Untertitel"/>
       </w:pPr>
+      <w:bookmarkStart w:id="17" w:name="_Toc95108617"/>
       <w:r>
         <w:t>Open system call:</w:t>
       </w:r>
+      <w:bookmarkEnd w:id="17"/>
     </w:p>
     <w:p>
       <w:pPr>
@@ -1092,9 +4911,11 @@
       <w:pPr>
         <w:pStyle w:val="Titel"/>
       </w:pPr>
+      <w:bookmarkStart w:id="18" w:name="_Toc95108618"/>
       <w:r>
         <w:t>File descriptor:</w:t>
       </w:r>
+      <w:bookmarkEnd w:id="18"/>
     </w:p>
     <w:p>
       <w:r>
@@ -1123,12 +4944,14 @@
       <w:pPr>
         <w:pStyle w:val="Titel"/>
       </w:pPr>
+      <w:bookmarkStart w:id="19" w:name="_Toc95108619"/>
       <w:r>
         <w:t>Process</w:t>
       </w:r>
       <w:r>
         <w:t>:</w:t>
       </w:r>
+      <w:bookmarkEnd w:id="19"/>
     </w:p>
     <w:p>
       <w:r>
@@ -1294,12 +5117,14 @@
       <w:pPr>
         <w:pStyle w:val="Titel"/>
       </w:pPr>
+      <w:bookmarkStart w:id="20" w:name="_Toc95108620"/>
       <w:r>
         <w:t>Threads</w:t>
       </w:r>
       <w:r>
         <w:t>:</w:t>
       </w:r>
+      <w:bookmarkEnd w:id="20"/>
     </w:p>
     <w:p>
       <w:r>
@@ -1454,9 +5279,11 @@
       <w:pPr>
         <w:pStyle w:val="Untertitel"/>
       </w:pPr>
+      <w:bookmarkStart w:id="21" w:name="_Toc95108621"/>
       <w:r>
         <w:t>Mutex:</w:t>
       </w:r>
+      <w:bookmarkEnd w:id="21"/>
     </w:p>
     <w:p>
       <w:pPr>
@@ -1653,17 +5480,21 @@
       <w:pPr>
         <w:pStyle w:val="Untertitel"/>
       </w:pPr>
+      <w:bookmarkStart w:id="22" w:name="_Toc95108622"/>
       <w:r>
         <w:t>condition variables:</w:t>
       </w:r>
+      <w:bookmarkEnd w:id="22"/>
     </w:p>
     <w:p>
       <w:pPr>
         <w:pStyle w:val="Untertitel"/>
       </w:pPr>
+      <w:bookmarkStart w:id="23" w:name="_Toc95108623"/>
       <w:r>
         <w:t>Thread Cancellation:</w:t>
       </w:r>
+      <w:bookmarkEnd w:id="23"/>
     </w:p>
     <w:p>
       <w:pPr>
@@ -1716,17 +5547,21 @@
       <w:pPr>
         <w:pStyle w:val="Titel"/>
       </w:pPr>
+      <w:bookmarkStart w:id="24" w:name="_Toc95108624"/>
       <w:r>
         <w:t>Data structure:</w:t>
       </w:r>
+      <w:bookmarkEnd w:id="24"/>
     </w:p>
     <w:p>
       <w:pPr>
         <w:pStyle w:val="Untertitel"/>
       </w:pPr>
+      <w:bookmarkStart w:id="25" w:name="_Toc95108625"/>
       <w:r>
         <w:t>Linked list:</w:t>
       </w:r>
+      <w:bookmarkEnd w:id="25"/>
     </w:p>
     <w:p>
       <w:pPr>
@@ -2084,6 +5919,7 @@
       <w:pPr>
         <w:pStyle w:val="Untertitel"/>
       </w:pPr>
+      <w:bookmarkStart w:id="26" w:name="_Toc95108626"/>
       <w:proofErr w:type="spellStart"/>
       <w:r>
         <w:t>Koject</w:t>
@@ -2092,6 +5928,7 @@
       <w:r>
         <w:t>:</w:t>
       </w:r>
+      <w:bookmarkEnd w:id="26"/>
     </w:p>
     <w:p>
       <w:pPr>
@@ -2191,9 +6028,11 @@
       <w:pPr>
         <w:pStyle w:val="Titel"/>
       </w:pPr>
+      <w:bookmarkStart w:id="27" w:name="_Toc95108627"/>
       <w:r>
         <w:t>Interrupts:</w:t>
       </w:r>
+      <w:bookmarkEnd w:id="27"/>
     </w:p>
     <w:p>
       <w:r>
@@ -2221,6 +6060,19 @@
       </w:r>
       <w:r>
         <w:t xml:space="preserve"> without process which he is related to so it cannot sleep</w:t>
+      </w:r>
+    </w:p>
+    <w:p>
+      <w:r>
+        <w:t xml:space="preserve">Interrupt handle while other interrupts are disabled that is why it </w:t>
+      </w:r>
+      <w:proofErr w:type="gramStart"/>
+      <w:r>
+        <w:t>has to</w:t>
+      </w:r>
+      <w:proofErr w:type="gramEnd"/>
+      <w:r>
+        <w:t xml:space="preserve"> be really fast to avoid the situation where the interrupt might be lost</w:t>
       </w:r>
     </w:p>
     <w:p>
@@ -2267,9 +6119,11 @@
       <w:pPr>
         <w:pStyle w:val="Untertitel"/>
       </w:pPr>
+      <w:bookmarkStart w:id="28" w:name="_Toc95108628"/>
       <w:r>
         <w:t>Bottom half:</w:t>
       </w:r>
+      <w:bookmarkEnd w:id="28"/>
     </w:p>
     <w:p>
       <w:pPr>
@@ -2338,19 +6192,16 @@
     <w:p>
       <w:pPr>
         <w:pStyle w:val="Titel"/>
-        <w:numPr>
-          <w:ilvl w:val="0"/>
-          <w:numId w:val="0"/>
-        </w:numPr>
-        <w:ind w:left="360"/>
       </w:pPr>
       <w:r>
         <w:br w:type="page"/>
       </w:r>
+      <w:bookmarkStart w:id="29" w:name="_Toc95108629"/>
       <w:r>
         <w:lastRenderedPageBreak/>
         <w:t>Shared library:</w:t>
       </w:r>
+      <w:bookmarkEnd w:id="29"/>
     </w:p>
     <w:p>
       <w:r>
@@ -2362,12 +6213,14 @@
       <w:pPr>
         <w:pStyle w:val="Titel"/>
       </w:pPr>
+      <w:bookmarkStart w:id="30" w:name="_Toc95108630"/>
       <w:r>
         <w:t>Time</w:t>
       </w:r>
       <w:r>
         <w:t>:</w:t>
       </w:r>
+      <w:bookmarkEnd w:id="30"/>
     </w:p>
     <w:p>
       <w:r>
@@ -2393,9 +6246,11 @@
       <w:pPr>
         <w:pStyle w:val="Untertitel"/>
       </w:pPr>
+      <w:bookmarkStart w:id="31" w:name="_Toc95108631"/>
       <w:r>
         <w:t>RTC:</w:t>
       </w:r>
+      <w:bookmarkEnd w:id="31"/>
     </w:p>
     <w:p>
       <w:pPr>
@@ -2445,6 +6300,7 @@
       <w:pPr>
         <w:pStyle w:val="Untertitel"/>
       </w:pPr>
+      <w:bookmarkStart w:id="32" w:name="_Toc95108632"/>
       <w:r>
         <w:t>Rea</w:t>
       </w:r>
@@ -2454,6 +6310,7 @@
       <w:r>
         <w:t xml:space="preserve"> Time:</w:t>
       </w:r>
+      <w:bookmarkEnd w:id="32"/>
     </w:p>
     <w:p>
       <w:pPr>
@@ -2700,11 +6557,11 @@
     <w:p>
       <w:pPr>
         <w:pStyle w:val="Untertitel"/>
-        <w:spacing w:before="0"/>
         <w:rPr>
           <w:color w:val="auto"/>
         </w:rPr>
       </w:pPr>
+      <w:bookmarkStart w:id="33" w:name="_Toc95108633"/>
       <w:r>
         <w:t>system timer</w:t>
       </w:r>
@@ -2714,6 +6571,7 @@
         </w:rPr>
         <w:t>:</w:t>
       </w:r>
+      <w:bookmarkEnd w:id="33"/>
     </w:p>
     <w:p>
       <w:pPr>
@@ -2751,9 +6609,11 @@
       <w:pPr>
         <w:pStyle w:val="Untertitel"/>
       </w:pPr>
+      <w:bookmarkStart w:id="34" w:name="_Toc95108634"/>
       <w:r>
         <w:t>Timers</w:t>
       </w:r>
+      <w:bookmarkEnd w:id="34"/>
     </w:p>
     <w:p>
       <w:pPr>
@@ -2858,9 +6718,11 @@
       <w:pPr>
         <w:pStyle w:val="Untertitel"/>
       </w:pPr>
+      <w:bookmarkStart w:id="35" w:name="_Toc95108635"/>
       <w:r>
         <w:t>Delay</w:t>
       </w:r>
+      <w:bookmarkEnd w:id="35"/>
     </w:p>
     <w:p>
       <w:pPr>
@@ -2901,6 +6763,7 @@
       <w:proofErr w:type="spellStart"/>
       <w:proofErr w:type="gramStart"/>
       <w:r>
+        <w:lastRenderedPageBreak/>
         <w:t>Udelay</w:t>
       </w:r>
       <w:proofErr w:type="spellEnd"/>
@@ -2917,7 +6780,6 @@
         <w:pStyle w:val="KeinLeerraum"/>
       </w:pPr>
       <w:r>
-        <w:lastRenderedPageBreak/>
         <w:t xml:space="preserve">U can schedule the task </w:t>
       </w:r>
       <w:r>
@@ -2967,9 +6829,11 @@
         <w:pStyle w:val="Titel"/>
         <w:ind w:left="357" w:hanging="357"/>
       </w:pPr>
+      <w:bookmarkStart w:id="36" w:name="_Toc95108636"/>
       <w:r>
         <w:t>Signals:</w:t>
       </w:r>
+      <w:bookmarkEnd w:id="36"/>
     </w:p>
     <w:p>
       <w:r>
@@ -3076,12 +6940,14 @@
       <w:pPr>
         <w:pStyle w:val="Titel"/>
       </w:pPr>
+      <w:bookmarkStart w:id="37" w:name="_Toc95108637"/>
       <w:r>
         <w:t>VFS</w:t>
       </w:r>
       <w:r>
         <w:t>:</w:t>
       </w:r>
+      <w:bookmarkEnd w:id="37"/>
     </w:p>
     <w:p>
       <w:r>
@@ -3177,11 +7043,134 @@
     </w:p>
     <w:p>
       <w:pPr>
+        <w:pStyle w:val="Untertitel"/>
+      </w:pPr>
+      <w:r>
+        <w:t>Proc:</w:t>
+      </w:r>
+    </w:p>
+    <w:p>
+      <w:pPr>
+        <w:pStyle w:val="KeinLeerraum"/>
+      </w:pPr>
+      <w:r>
+        <w:t>It is on the fly file system</w:t>
+      </w:r>
+    </w:p>
+    <w:p>
+      <w:pPr>
+        <w:pStyle w:val="KeinLeerraum"/>
+      </w:pPr>
+      <w:r>
+        <w:t>It is used to communicate with the kernel</w:t>
+      </w:r>
+    </w:p>
+    <w:p>
+      <w:pPr>
+        <w:pStyle w:val="KeinLeerraum"/>
+      </w:pPr>
+      <w:r>
+        <w:t>It is used for:</w:t>
+      </w:r>
+    </w:p>
+    <w:p>
+      <w:pPr>
+        <w:pStyle w:val="KeinLeerraum"/>
+        <w:numPr>
+          <w:ilvl w:val="1"/>
+          <w:numId w:val="10"/>
+        </w:numPr>
+      </w:pPr>
+      <w:r>
+        <w:t>Memory management</w:t>
+      </w:r>
+    </w:p>
+    <w:p>
+      <w:pPr>
+        <w:pStyle w:val="KeinLeerraum"/>
+        <w:numPr>
+          <w:ilvl w:val="1"/>
+          <w:numId w:val="10"/>
+        </w:numPr>
+      </w:pPr>
+      <w:r>
+        <w:t>File system</w:t>
+      </w:r>
+    </w:p>
+    <w:p>
+      <w:pPr>
+        <w:pStyle w:val="KeinLeerraum"/>
+        <w:numPr>
+          <w:ilvl w:val="1"/>
+          <w:numId w:val="10"/>
+        </w:numPr>
+      </w:pPr>
+      <w:r>
+        <w:t>Device drivers</w:t>
+      </w:r>
+    </w:p>
+    <w:p>
+      <w:pPr>
+        <w:pStyle w:val="KeinLeerraum"/>
+        <w:numPr>
+          <w:ilvl w:val="1"/>
+          <w:numId w:val="10"/>
+        </w:numPr>
+      </w:pPr>
+      <w:r>
+        <w:t>System bus</w:t>
+      </w:r>
+    </w:p>
+    <w:p>
+      <w:pPr>
+        <w:pStyle w:val="KeinLeerraum"/>
+      </w:pPr>
+      <w:r>
+        <w:t>The main purpose of Proc is to deliver process data</w:t>
+      </w:r>
+    </w:p>
+    <w:p>
+      <w:pPr>
+        <w:pStyle w:val="KeinLeerraum"/>
+      </w:pPr>
+      <w:r>
+        <w:t xml:space="preserve">Every entry is an instance of </w:t>
+      </w:r>
+      <w:proofErr w:type="spellStart"/>
+      <w:r>
+        <w:t>proc_dir_entry</w:t>
+      </w:r>
+      <w:proofErr w:type="spellEnd"/>
+    </w:p>
+    <w:p>
+      <w:pPr>
+        <w:pStyle w:val="Untertitel"/>
+      </w:pPr>
+      <w:r>
+        <w:lastRenderedPageBreak/>
+        <w:t>Sys:</w:t>
+      </w:r>
+    </w:p>
+    <w:p>
+      <w:pPr>
+        <w:pStyle w:val="KeinLeerraum"/>
+      </w:pPr>
+      <w:r>
+        <w:t xml:space="preserve">It </w:t>
+      </w:r>
+      <w:r>
+        <w:t>is on the fly file system</w:t>
+      </w:r>
+    </w:p>
+    <w:p>
+      <w:pPr>
         <w:pStyle w:val="Titel"/>
       </w:pPr>
+      <w:bookmarkStart w:id="38" w:name="_Toc95108638"/>
       <w:r>
         <w:t>Virtual address space:</w:t>
       </w:r>
+      <w:bookmarkEnd w:id="38"/>
     </w:p>
     <w:p>
       <w:r>
@@ -3238,156 +7227,406 @@
       </w:r>
     </w:p>
     <w:p>
+      <w:r>
+        <w:t>Memory mapping:</w:t>
+      </w:r>
+    </w:p>
+    <w:p>
       <w:pPr>
         <w:pStyle w:val="Titel"/>
       </w:pPr>
+      <w:bookmarkStart w:id="39" w:name="_Toc95108639"/>
+      <w:r>
+        <w:t>IPC:</w:t>
+      </w:r>
+      <w:bookmarkEnd w:id="39"/>
+    </w:p>
+    <w:p>
+      <w:pPr>
+        <w:pStyle w:val="Untertitel"/>
+      </w:pPr>
+      <w:bookmarkStart w:id="40" w:name="_Toc95108640"/>
+      <w:r>
+        <w:t>Critical sections:</w:t>
+      </w:r>
+      <w:bookmarkEnd w:id="40"/>
+    </w:p>
+    <w:p>
+      <w:pPr>
+        <w:pStyle w:val="KeinLeerraum"/>
+      </w:pPr>
+      <w:r>
+        <w:t>Means only one process may enter this section at a given time</w:t>
+      </w:r>
+    </w:p>
+    <w:p>
+      <w:pPr>
+        <w:pStyle w:val="Untertitel"/>
+      </w:pPr>
+      <w:bookmarkStart w:id="41" w:name="_Toc95108641"/>
+      <w:proofErr w:type="spellStart"/>
+      <w:r>
+        <w:t>Semaphors</w:t>
+      </w:r>
+      <w:proofErr w:type="spellEnd"/>
+      <w:r>
+        <w:t>:</w:t>
+      </w:r>
+      <w:bookmarkEnd w:id="41"/>
+    </w:p>
+    <w:p>
+      <w:pPr>
+        <w:pStyle w:val="KeinLeerraum"/>
+      </w:pPr>
+      <w:r>
+        <w:t>Number which can be positive or negative</w:t>
+      </w:r>
+    </w:p>
+    <w:p>
+      <w:pPr>
+        <w:pStyle w:val="KeinLeerraum"/>
+      </w:pPr>
+      <w:r>
+        <w:t>Two operations are available up and down</w:t>
+      </w:r>
+    </w:p>
+    <w:p>
+      <w:pPr>
+        <w:pStyle w:val="KeinLeerraum"/>
+      </w:pPr>
+      <w:r>
+        <w:t xml:space="preserve">The process </w:t>
+      </w:r>
+      <w:proofErr w:type="gramStart"/>
+      <w:r>
+        <w:t>call</w:t>
+      </w:r>
+      <w:proofErr w:type="gramEnd"/>
+      <w:r>
+        <w:t xml:space="preserve"> down if the variable is zero it can enter the section</w:t>
+      </w:r>
+    </w:p>
+    <w:p>
+      <w:pPr>
+        <w:pStyle w:val="KeinLeerraum"/>
+      </w:pPr>
+      <w:r>
+        <w:t>If the other processor called down it will sleep</w:t>
+      </w:r>
+    </w:p>
+    <w:p>
+      <w:pPr>
+        <w:pStyle w:val="KeinLeerraum"/>
+      </w:pPr>
+      <w:r>
+        <w:t>Down step is atom step</w:t>
+      </w:r>
+    </w:p>
+    <w:p>
+      <w:pPr>
+        <w:pStyle w:val="KeinLeerraum"/>
+      </w:pPr>
+      <w:r>
+        <w:t>Kernel puts the processor on sleep</w:t>
+      </w:r>
+    </w:p>
+    <w:p>
+      <w:pPr>
+        <w:pStyle w:val="KeinLeerraum"/>
+      </w:pPr>
+      <w:r>
+        <w:t>It works well in user land</w:t>
+      </w:r>
+    </w:p>
+    <w:p>
+      <w:pPr>
+        <w:pStyle w:val="Untertitel"/>
+      </w:pPr>
+      <w:bookmarkStart w:id="42" w:name="_Toc95108642"/>
+      <w:r>
+        <w:t>Atomic operations:</w:t>
+      </w:r>
+      <w:bookmarkEnd w:id="42"/>
+    </w:p>
+    <w:p>
+      <w:pPr>
+        <w:pStyle w:val="KeinLeerraum"/>
+      </w:pPr>
+      <w:proofErr w:type="spellStart"/>
+      <w:r>
+        <w:t>Atomic_t</w:t>
+      </w:r>
+      <w:proofErr w:type="spellEnd"/>
+      <w:r>
+        <w:t xml:space="preserve"> -&gt; it is the data structure to represent atomic variable</w:t>
+      </w:r>
+    </w:p>
+    <w:p>
+      <w:pPr>
+        <w:pStyle w:val="Untertitel"/>
+      </w:pPr>
+      <w:bookmarkStart w:id="43" w:name="_Toc95108643"/>
+      <w:r>
+        <w:t>Spinlocks:</w:t>
+      </w:r>
+      <w:bookmarkEnd w:id="43"/>
+    </w:p>
+    <w:p>
+      <w:pPr>
+        <w:pStyle w:val="KeinLeerraum"/>
+      </w:pPr>
+      <w:proofErr w:type="gramStart"/>
+      <w:r>
+        <w:t>It</w:t>
+      </w:r>
+      <w:proofErr w:type="gramEnd"/>
+      <w:r>
+        <w:t xml:space="preserve"> wont sleep if the lock is taken</w:t>
+      </w:r>
+    </w:p>
+    <w:p>
+      <w:pPr>
+        <w:pStyle w:val="Titel"/>
+      </w:pPr>
+      <w:r>
+        <w:t>Device Drivers:</w:t>
+      </w:r>
+    </w:p>
+    <w:p>
+      <w:r>
+        <w:t>I/O device:</w:t>
+      </w:r>
+    </w:p>
+    <w:p>
+      <w:pPr>
+        <w:numPr>
+          <w:ilvl w:val="1"/>
+          <w:numId w:val="4"/>
+        </w:numPr>
+      </w:pPr>
+      <w:r>
+        <w:t>Hardware must be addressed</w:t>
+      </w:r>
+    </w:p>
+    <w:p>
+      <w:pPr>
+        <w:numPr>
+          <w:ilvl w:val="1"/>
+          <w:numId w:val="4"/>
+        </w:numPr>
+      </w:pPr>
+      <w:r>
+        <w:t>User application must have tool to access the device</w:t>
+      </w:r>
+    </w:p>
+    <w:p>
+      <w:pPr>
+        <w:numPr>
+          <w:ilvl w:val="1"/>
+          <w:numId w:val="4"/>
+        </w:numPr>
+      </w:pPr>
+      <w:r>
+        <w:t xml:space="preserve">User space should know which device is </w:t>
+      </w:r>
+      <w:r>
+        <w:t>available</w:t>
+      </w:r>
+    </w:p>
+    <w:p>
+      <w:pPr>
+        <w:numPr>
+          <w:ilvl w:val="1"/>
+          <w:numId w:val="4"/>
+        </w:numPr>
+      </w:pPr>
+      <w:r>
+        <w:t>I/O memory: port address of the I/O port is mapped into normal memory, kernel provided abstraction layer to map I/O to memory. CPU would go the I/O memory when u use this address</w:t>
+      </w:r>
+    </w:p>
+    <w:p>
+      <w:pPr>
+        <w:numPr>
+          <w:ilvl w:val="1"/>
+          <w:numId w:val="4"/>
+        </w:numPr>
+      </w:pPr>
+      <w:r>
+        <w:t>Each char d</w:t>
+      </w:r>
+      <w:r>
+        <w:t xml:space="preserve">evice is represented by instance struct </w:t>
+      </w:r>
+      <w:proofErr w:type="spellStart"/>
+      <w:r>
+        <w:t>cdev</w:t>
+      </w:r>
+      <w:proofErr w:type="spellEnd"/>
+    </w:p>
+    <w:p>
+      <w:pPr>
+        <w:numPr>
+          <w:ilvl w:val="1"/>
+          <w:numId w:val="4"/>
+        </w:numPr>
+      </w:pPr>
       <w:r>
         <w:lastRenderedPageBreak/>
-        <w:t>IPC</w:t>
-      </w:r>
+        <w:t xml:space="preserve">Kernel keeps all the </w:t>
+      </w:r>
+      <w:r>
+        <w:t xml:space="preserve">character devices in array which index is the major number and has function which can return </w:t>
+      </w:r>
+      <w:proofErr w:type="spellStart"/>
+      <w:r>
+        <w:t>cdev</w:t>
+      </w:r>
+      <w:proofErr w:type="spellEnd"/>
+      <w:r>
+        <w:t xml:space="preserve"> struct</w:t>
+      </w:r>
+    </w:p>
+    <w:p>
+      <w:pPr>
+        <w:numPr>
+          <w:ilvl w:val="1"/>
+          <w:numId w:val="4"/>
+        </w:numPr>
+      </w:pPr>
+      <w:proofErr w:type="spellStart"/>
+      <w:r>
+        <w:t>Cdev</w:t>
+      </w:r>
+      <w:proofErr w:type="spellEnd"/>
       <w:r>
         <w:t>:</w:t>
       </w:r>
     </w:p>
     <w:p>
       <w:pPr>
+        <w:numPr>
+          <w:ilvl w:val="2"/>
+          <w:numId w:val="4"/>
+        </w:numPr>
+      </w:pPr>
+      <w:r>
+        <w:t xml:space="preserve">It represents char device </w:t>
+      </w:r>
+    </w:p>
+    <w:p>
+      <w:pPr>
+        <w:numPr>
+          <w:ilvl w:val="2"/>
+          <w:numId w:val="4"/>
+        </w:numPr>
+      </w:pPr>
+      <w:r>
+        <w:t xml:space="preserve">It has </w:t>
+      </w:r>
+      <w:proofErr w:type="spellStart"/>
+      <w:r>
+        <w:t>kobject</w:t>
+      </w:r>
+      <w:proofErr w:type="spellEnd"/>
+      <w:r>
+        <w:t xml:space="preserve">, </w:t>
+      </w:r>
+      <w:proofErr w:type="spellStart"/>
+      <w:r>
+        <w:t>file_operation</w:t>
+      </w:r>
+      <w:proofErr w:type="spellEnd"/>
+      <w:r>
+        <w:t>, count</w:t>
+      </w:r>
+    </w:p>
+    <w:p>
+      <w:pPr>
         <w:pStyle w:val="Untertitel"/>
       </w:pPr>
       <w:r>
-        <w:t>Critical sections:</w:t>
-      </w:r>
-    </w:p>
-    <w:p>
-      <w:pPr>
-        <w:pStyle w:val="KeinLeerraum"/>
-      </w:pPr>
-      <w:r>
-        <w:t>Means only one process may enter this section at a given time</w:t>
+        <w:t>Resources management:</w:t>
+      </w:r>
+    </w:p>
+    <w:p>
+      <w:pPr>
+        <w:pStyle w:val="KeinLeerraum"/>
+      </w:pPr>
+      <w:r>
+        <w:t xml:space="preserve">All located </w:t>
+      </w:r>
+      <w:proofErr w:type="spellStart"/>
+      <w:r>
+        <w:t>io_mem</w:t>
+      </w:r>
+      <w:proofErr w:type="spellEnd"/>
+      <w:r>
+        <w:t xml:space="preserve"> is children of </w:t>
+      </w:r>
+      <w:proofErr w:type="spellStart"/>
+      <w:r>
+        <w:t>iomem_resource</w:t>
+      </w:r>
+      <w:proofErr w:type="spellEnd"/>
+      <w:r>
+        <w:t xml:space="preserve"> root</w:t>
       </w:r>
     </w:p>
     <w:p>
       <w:pPr>
         <w:pStyle w:val="Untertitel"/>
       </w:pPr>
-      <w:proofErr w:type="spellStart"/>
-      <w:r>
-        <w:t>Semaphors</w:t>
-      </w:r>
-      <w:proofErr w:type="spellEnd"/>
-      <w:r>
-        <w:t>:</w:t>
-      </w:r>
-    </w:p>
-    <w:p>
-      <w:pPr>
-        <w:pStyle w:val="KeinLeerraum"/>
-      </w:pPr>
-      <w:r>
-        <w:t>Number which can be positive or negative</w:t>
-      </w:r>
-    </w:p>
-    <w:p>
-      <w:pPr>
-        <w:pStyle w:val="KeinLeerraum"/>
-      </w:pPr>
-      <w:r>
-        <w:t>Two operations are available up and down</w:t>
-      </w:r>
-    </w:p>
-    <w:p>
-      <w:pPr>
-        <w:pStyle w:val="KeinLeerraum"/>
-      </w:pPr>
-      <w:r>
-        <w:t xml:space="preserve">The process </w:t>
-      </w:r>
-      <w:proofErr w:type="gramStart"/>
-      <w:r>
-        <w:t>call</w:t>
-      </w:r>
-      <w:proofErr w:type="gramEnd"/>
-      <w:r>
-        <w:t xml:space="preserve"> down if the variable is zero it can enter the section</w:t>
-      </w:r>
-    </w:p>
-    <w:p>
-      <w:pPr>
-        <w:pStyle w:val="KeinLeerraum"/>
-      </w:pPr>
-      <w:r>
-        <w:t>If the other processor called down it will sleep</w:t>
-      </w:r>
-    </w:p>
-    <w:p>
-      <w:pPr>
-        <w:pStyle w:val="KeinLeerraum"/>
-      </w:pPr>
-      <w:r>
-        <w:t>Down step is atom step</w:t>
-      </w:r>
-    </w:p>
-    <w:p>
-      <w:pPr>
-        <w:pStyle w:val="KeinLeerraum"/>
-      </w:pPr>
-      <w:r>
-        <w:t>Kernel puts the processor on sleep</w:t>
-      </w:r>
-    </w:p>
-    <w:p>
-      <w:pPr>
-        <w:pStyle w:val="KeinLeerraum"/>
-      </w:pPr>
-      <w:r>
-        <w:t>It works well in user land</w:t>
-      </w:r>
-    </w:p>
-    <w:p>
-      <w:pPr>
-        <w:pStyle w:val="Untertitel"/>
-      </w:pPr>
-      <w:r>
-        <w:t>Atomic operations:</w:t>
-      </w:r>
-    </w:p>
-    <w:p>
-      <w:pPr>
-        <w:pStyle w:val="KeinLeerraum"/>
-      </w:pPr>
-      <w:proofErr w:type="spellStart"/>
-      <w:r>
-        <w:t>Atomic_t</w:t>
-      </w:r>
-      <w:proofErr w:type="spellEnd"/>
-      <w:r>
-        <w:t xml:space="preserve"> -&gt; it is the data structure to represent atomic variable</w:t>
-      </w:r>
-    </w:p>
-    <w:p>
-      <w:pPr>
-        <w:pStyle w:val="Untertitel"/>
-      </w:pPr>
-      <w:r>
-        <w:t>Spinlocks:</w:t>
-      </w:r>
-    </w:p>
-    <w:p>
-      <w:pPr>
-        <w:pStyle w:val="KeinLeerraum"/>
-      </w:pPr>
-      <w:proofErr w:type="gramStart"/>
-      <w:r>
-        <w:t>It</w:t>
-      </w:r>
-      <w:proofErr w:type="gramEnd"/>
-      <w:r>
-        <w:t xml:space="preserve"> wont sleep if the lock is taken</w:t>
-      </w:r>
-    </w:p>
-    <w:p>
-      <w:pPr>
-        <w:pStyle w:val="KeinLeerraum"/>
-      </w:pPr>
+      <w:r>
+        <w:t>Bus system:</w:t>
+      </w:r>
+    </w:p>
+    <w:p>
+      <w:pPr>
+        <w:pStyle w:val="KeinLeerraum"/>
+      </w:pPr>
+      <w:r>
+        <w:t>Struct device is a way to represent device in kernel</w:t>
+      </w:r>
+    </w:p>
+    <w:p>
+      <w:pPr>
+        <w:pStyle w:val="KeinLeerraum"/>
+      </w:pPr>
+      <w:r>
+        <w:t xml:space="preserve">Struct </w:t>
+      </w:r>
+      <w:proofErr w:type="spellStart"/>
+      <w:r>
+        <w:t>device_driver</w:t>
+      </w:r>
+      <w:proofErr w:type="spellEnd"/>
+      <w:r>
+        <w:t xml:space="preserve"> to represent a driver</w:t>
+      </w:r>
+    </w:p>
+    <w:p>
+      <w:pPr>
+        <w:pStyle w:val="KeinLeerraum"/>
+      </w:pPr>
+      <w:r>
+        <w:t xml:space="preserve">Struct </w:t>
+      </w:r>
+      <w:proofErr w:type="spellStart"/>
+      <w:r>
+        <w:t>bus_type</w:t>
+      </w:r>
+      <w:proofErr w:type="spellEnd"/>
+      <w:r>
+        <w:t xml:space="preserve"> </w:t>
+      </w:r>
+    </w:p>
+    <w:p>
+      <w:pPr>
+        <w:pStyle w:val="Titel"/>
+      </w:pPr>
+      <w:r>
+        <w:t>System calls:</w:t>
+      </w:r>
     </w:p>
     <w:sectPr>
       <w:pgSz w:w="11906" w:h="16838"/>
@@ -3613,8 +7852,8 @@
   <w:abstractNum w:abstractNumId="2" w15:restartNumberingAfterBreak="0">
     <w:nsid w:val="0AF20D7F"/>
     <w:multiLevelType w:val="hybridMultilevel"/>
-    <w:tmpl w:val="FF20373A"/>
-    <w:lvl w:ilvl="0" w:tplc="FF1C5F80">
+    <w:tmpl w:val="94C84352"/>
+    <w:lvl w:ilvl="0" w:tplc="FD02E216">
       <w:start w:val="1"/>
       <w:numFmt w:val="decimal"/>
       <w:pStyle w:val="Untertitel"/>
@@ -3900,6 +8139,95 @@
     </w:lvl>
   </w:abstractNum>
   <w:abstractNum w:abstractNumId="5" w15:restartNumberingAfterBreak="0">
+    <w:nsid w:val="1CF1068C"/>
+    <w:multiLevelType w:val="multilevel"/>
+    <w:tmpl w:val="C630C83C"/>
+    <w:lvl w:ilvl="0">
+      <w:start w:val="1"/>
+      <w:numFmt w:val="decimal"/>
+      <w:lvlText w:val="%1."/>
+      <w:lvlJc w:val="left"/>
+      <w:pPr>
+        <w:ind w:left="720" w:hanging="360"/>
+      </w:pPr>
+      <w:rPr>
+        <w:rFonts w:hint="default"/>
+      </w:rPr>
+    </w:lvl>
+    <w:lvl w:ilvl="1">
+      <w:start w:val="1"/>
+      <w:numFmt w:val="lowerLetter"/>
+      <w:lvlText w:val="%2."/>
+      <w:lvlJc w:val="left"/>
+      <w:pPr>
+        <w:ind w:left="1440" w:hanging="360"/>
+      </w:pPr>
+    </w:lvl>
+    <w:lvl w:ilvl="2">
+      <w:start w:val="1"/>
+      <w:numFmt w:val="lowerRoman"/>
+      <w:lvlText w:val="%3."/>
+      <w:lvlJc w:val="right"/>
+      <w:pPr>
+        <w:ind w:left="2160" w:hanging="180"/>
+      </w:pPr>
+    </w:lvl>
+    <w:lvl w:ilvl="3">
+      <w:start w:val="1"/>
+      <w:numFmt w:val="decimal"/>
+      <w:lvlText w:val="%4."/>
+      <w:lvlJc w:val="left"/>
+      <w:pPr>
+        <w:ind w:left="2880" w:hanging="360"/>
+      </w:pPr>
+    </w:lvl>
+    <w:lvl w:ilvl="4">
+      <w:start w:val="1"/>
+      <w:numFmt w:val="lowerLetter"/>
+      <w:lvlText w:val="%5."/>
+      <w:lvlJc w:val="left"/>
+      <w:pPr>
+        <w:ind w:left="3600" w:hanging="360"/>
+      </w:pPr>
+    </w:lvl>
+    <w:lvl w:ilvl="5">
+      <w:start w:val="1"/>
+      <w:numFmt w:val="lowerRoman"/>
+      <w:lvlText w:val="%6."/>
+      <w:lvlJc w:val="right"/>
+      <w:pPr>
+        <w:ind w:left="4320" w:hanging="180"/>
+      </w:pPr>
+    </w:lvl>
+    <w:lvl w:ilvl="6">
+      <w:start w:val="1"/>
+      <w:numFmt w:val="decimal"/>
+      <w:lvlText w:val="%7."/>
+      <w:lvlJc w:val="left"/>
+      <w:pPr>
+        <w:ind w:left="5040" w:hanging="360"/>
+      </w:pPr>
+    </w:lvl>
+    <w:lvl w:ilvl="7">
+      <w:start w:val="1"/>
+      <w:numFmt w:val="lowerLetter"/>
+      <w:lvlText w:val="%8."/>
+      <w:lvlJc w:val="left"/>
+      <w:pPr>
+        <w:ind w:left="5760" w:hanging="360"/>
+      </w:pPr>
+    </w:lvl>
+    <w:lvl w:ilvl="8">
+      <w:start w:val="1"/>
+      <w:numFmt w:val="lowerRoman"/>
+      <w:lvlText w:val="%9."/>
+      <w:lvlJc w:val="right"/>
+      <w:pPr>
+        <w:ind w:left="6480" w:hanging="180"/>
+      </w:pPr>
+    </w:lvl>
+  </w:abstractNum>
+  <w:abstractNum w:abstractNumId="6" w15:restartNumberingAfterBreak="0">
     <w:nsid w:val="2C3C293A"/>
     <w:multiLevelType w:val="hybridMultilevel"/>
     <w:tmpl w:val="3212516E"/>
@@ -4013,7 +8341,7 @@
       </w:rPr>
     </w:lvl>
   </w:abstractNum>
-  <w:abstractNum w:abstractNumId="6" w15:restartNumberingAfterBreak="0">
+  <w:abstractNum w:abstractNumId="7" w15:restartNumberingAfterBreak="0">
     <w:nsid w:val="2E6814BA"/>
     <w:multiLevelType w:val="multilevel"/>
     <w:tmpl w:val="0407001F"/>
@@ -4099,7 +8427,7 @@
       </w:pPr>
     </w:lvl>
   </w:abstractNum>
-  <w:abstractNum w:abstractNumId="7" w15:restartNumberingAfterBreak="0">
+  <w:abstractNum w:abstractNumId="8" w15:restartNumberingAfterBreak="0">
     <w:nsid w:val="497848F2"/>
     <w:multiLevelType w:val="hybridMultilevel"/>
     <w:tmpl w:val="C630C83C"/>
@@ -4189,7 +8517,7 @@
       </w:pPr>
     </w:lvl>
   </w:abstractNum>
-  <w:abstractNum w:abstractNumId="8" w15:restartNumberingAfterBreak="0">
+  <w:abstractNum w:abstractNumId="9" w15:restartNumberingAfterBreak="0">
     <w:nsid w:val="5BCB473D"/>
     <w:multiLevelType w:val="hybridMultilevel"/>
     <w:tmpl w:val="40E28920"/>
@@ -4302,7 +8630,7 @@
       </w:rPr>
     </w:lvl>
   </w:abstractNum>
-  <w:abstractNum w:abstractNumId="9" w15:restartNumberingAfterBreak="0">
+  <w:abstractNum w:abstractNumId="10" w15:restartNumberingAfterBreak="0">
     <w:nsid w:val="6176306C"/>
     <w:multiLevelType w:val="hybridMultilevel"/>
     <w:tmpl w:val="A5ECD590"/>
@@ -4417,19 +8745,19 @@
     </w:lvl>
   </w:abstractNum>
   <w:num w:numId="1">
-    <w:abstractNumId w:val="7"/>
+    <w:abstractNumId w:val="8"/>
   </w:num>
   <w:num w:numId="2">
     <w:abstractNumId w:val="2"/>
   </w:num>
   <w:num w:numId="3">
-    <w:abstractNumId w:val="5"/>
+    <w:abstractNumId w:val="6"/>
   </w:num>
   <w:num w:numId="4">
-    <w:abstractNumId w:val="9"/>
+    <w:abstractNumId w:val="10"/>
   </w:num>
   <w:num w:numId="5">
-    <w:abstractNumId w:val="8"/>
+    <w:abstractNumId w:val="9"/>
   </w:num>
   <w:num w:numId="6">
     <w:abstractNumId w:val="0"/>
@@ -4438,7 +8766,7 @@
     <w:abstractNumId w:val="4"/>
   </w:num>
   <w:num w:numId="8">
-    <w:abstractNumId w:val="6"/>
+    <w:abstractNumId w:val="7"/>
   </w:num>
   <w:num w:numId="9">
     <w:abstractNumId w:val="3"/>
@@ -4454,6 +8782,9 @@
     <w:lvlOverride w:ilvl="0">
       <w:startOverride w:val="1"/>
     </w:lvlOverride>
+  </w:num>
+  <w:num w:numId="13">
+    <w:abstractNumId w:val="5"/>
   </w:num>
 </w:numbering>
 </file>
@@ -5008,13 +9339,12 @@
     <w:autoRedefine/>
     <w:uiPriority w:val="11"/>
     <w:qFormat/>
-    <w:rsid w:val="00041D8F"/>
+    <w:rsid w:val="00445454"/>
     <w:pPr>
       <w:numPr>
         <w:numId w:val="2"/>
       </w:numPr>
       <w:spacing w:before="160" w:after="120" w:line="240" w:lineRule="auto"/>
-      <w:ind w:left="357" w:hanging="357"/>
     </w:pPr>
     <w:rPr>
       <w:rFonts w:ascii="Abadi" w:eastAsiaTheme="minorEastAsia" w:hAnsi="Abadi"/>
@@ -5028,7 +9358,7 @@
     <w:basedOn w:val="Absatz-Standardschriftart"/>
     <w:link w:val="Untertitel"/>
     <w:uiPriority w:val="11"/>
-    <w:rsid w:val="00041D8F"/>
+    <w:rsid w:val="00445454"/>
     <w:rPr>
       <w:rFonts w:ascii="Abadi" w:eastAsiaTheme="minorEastAsia" w:hAnsi="Abadi" w:cstheme="majorBidi"/>
       <w:b/>
@@ -5121,6 +9451,43 @@
     <w:rPr>
       <w:color w:val="000000" w:themeColor="text1"/>
       <w:lang w:val="en-US"/>
+    </w:rPr>
+  </w:style>
+  <w:style w:type="paragraph" w:styleId="Verzeichnis1">
+    <w:name w:val="toc 1"/>
+    <w:basedOn w:val="Standard"/>
+    <w:next w:val="Standard"/>
+    <w:autoRedefine/>
+    <w:uiPriority w:val="39"/>
+    <w:unhideWhenUsed/>
+    <w:rsid w:val="00894EE6"/>
+    <w:pPr>
+      <w:spacing w:after="100"/>
+      <w:ind w:left="0"/>
+    </w:pPr>
+  </w:style>
+  <w:style w:type="paragraph" w:styleId="Verzeichnis2">
+    <w:name w:val="toc 2"/>
+    <w:basedOn w:val="Standard"/>
+    <w:next w:val="Standard"/>
+    <w:autoRedefine/>
+    <w:uiPriority w:val="39"/>
+    <w:unhideWhenUsed/>
+    <w:rsid w:val="00894EE6"/>
+    <w:pPr>
+      <w:spacing w:after="100"/>
+      <w:ind w:left="220"/>
+    </w:pPr>
+  </w:style>
+  <w:style w:type="character" w:styleId="Hyperlink">
+    <w:name w:val="Hyperlink"/>
+    <w:basedOn w:val="Absatz-Standardschriftart"/>
+    <w:uiPriority w:val="99"/>
+    <w:unhideWhenUsed/>
+    <w:rsid w:val="00894EE6"/>
+    <w:rPr>
+      <w:color w:val="0563C1" w:themeColor="hyperlink"/>
+      <w:u w:val="single"/>
     </w:rPr>
   </w:style>
 </w:styles>
